--- a/G_Theory/线性代数/A_基本概念/other/线性映射_help.docx
+++ b/G_Theory/线性代数/A_基本概念/other/线性映射_help.docx
@@ -82,7 +82,7 @@
           <v:shape id="_x0000_i1025" type="#_x0000_t75" style="width:12.05pt;height:14.15pt" o:ole="">
             <v:imagedata r:id="rId8" o:title=""/>
           </v:shape>
-          <o:OLEObject Type="Embed" ProgID="Equation.DSMT4" ShapeID="_x0000_i1025" DrawAspect="Content" ObjectID="_1648311427" r:id="rId9"/>
+          <o:OLEObject Type="Embed" ProgID="Equation.DSMT4" ShapeID="_x0000_i1025" DrawAspect="Content" ObjectID="_1650996634" r:id="rId9"/>
         </w:object>
       </w:r>
       <w:r>
@@ -114,7 +114,7 @@
           <v:shape id="_x0000_i1026" type="#_x0000_t75" style="width:17.9pt;height:15pt" o:ole="">
             <v:imagedata r:id="rId10" o:title=""/>
           </v:shape>
-          <o:OLEObject Type="Embed" ProgID="Equation.DSMT4" ShapeID="_x0000_i1026" DrawAspect="Content" ObjectID="_1648311428" r:id="rId11"/>
+          <o:OLEObject Type="Embed" ProgID="Equation.DSMT4" ShapeID="_x0000_i1026" DrawAspect="Content" ObjectID="_1650996635" r:id="rId11"/>
         </w:object>
       </w:r>
       <w:r>
@@ -137,7 +137,7 @@
           <v:shape id="_x0000_i1027" type="#_x0000_t75" style="width:14.15pt;height:14.15pt" o:ole="">
             <v:imagedata r:id="rId12" o:title=""/>
           </v:shape>
-          <o:OLEObject Type="Embed" ProgID="Equation.DSMT4" ShapeID="_x0000_i1027" DrawAspect="Content" ObjectID="_1648311429" r:id="rId13"/>
+          <o:OLEObject Type="Embed" ProgID="Equation.DSMT4" ShapeID="_x0000_i1027" DrawAspect="Content" ObjectID="_1650996636" r:id="rId13"/>
         </w:object>
       </w:r>
       <w:r>
@@ -175,7 +175,7 @@
           <v:shape id="_x0000_i1028" type="#_x0000_t75" style="width:17.05pt;height:15pt" o:ole="">
             <v:imagedata r:id="rId14" o:title=""/>
           </v:shape>
-          <o:OLEObject Type="Embed" ProgID="Equation.DSMT4" ShapeID="_x0000_i1028" DrawAspect="Content" ObjectID="_1648311430" r:id="rId15"/>
+          <o:OLEObject Type="Embed" ProgID="Equation.DSMT4" ShapeID="_x0000_i1028" DrawAspect="Content" ObjectID="_1650996637" r:id="rId15"/>
         </w:object>
       </w:r>
       <w:r>
@@ -209,7 +209,7 @@
           <v:shape id="_x0000_i1029" type="#_x0000_t75" style="width:64.5pt;height:14.15pt" o:ole="">
             <v:imagedata r:id="rId16" o:title=""/>
           </v:shape>
-          <o:OLEObject Type="Embed" ProgID="Equation.DSMT4" ShapeID="_x0000_i1029" DrawAspect="Content" ObjectID="_1648311431" r:id="rId17"/>
+          <o:OLEObject Type="Embed" ProgID="Equation.DSMT4" ShapeID="_x0000_i1029" DrawAspect="Content" ObjectID="_1650996638" r:id="rId17"/>
         </w:object>
       </w:r>
     </w:p>
@@ -228,7 +228,7 @@
           <v:shape id="_x0000_i1030" type="#_x0000_t75" style="width:12.05pt;height:14.15pt" o:ole="">
             <v:imagedata r:id="rId18" o:title=""/>
           </v:shape>
-          <o:OLEObject Type="Embed" ProgID="Equation.DSMT4" ShapeID="_x0000_i1030" DrawAspect="Content" ObjectID="_1648311432" r:id="rId19"/>
+          <o:OLEObject Type="Embed" ProgID="Equation.DSMT4" ShapeID="_x0000_i1030" DrawAspect="Content" ObjectID="_1650996639" r:id="rId19"/>
         </w:object>
       </w:r>
       <w:r>
@@ -245,7 +245,7 @@
           <v:shape id="_x0000_i1031" type="#_x0000_t75" style="width:14.15pt;height:14.15pt" o:ole="">
             <v:imagedata r:id="rId20" o:title=""/>
           </v:shape>
-          <o:OLEObject Type="Embed" ProgID="Equation.DSMT4" ShapeID="_x0000_i1031" DrawAspect="Content" ObjectID="_1648311433" r:id="rId21"/>
+          <o:OLEObject Type="Embed" ProgID="Equation.DSMT4" ShapeID="_x0000_i1031" DrawAspect="Content" ObjectID="_1650996640" r:id="rId21"/>
         </w:object>
       </w:r>
       <w:r>
@@ -298,7 +298,7 @@
           <v:shape id="_x0000_i1032" type="#_x0000_t75" style="width:12.05pt;height:14.15pt" o:ole="">
             <v:imagedata r:id="rId22" o:title=""/>
           </v:shape>
-          <o:OLEObject Type="Embed" ProgID="Equation.DSMT4" ShapeID="_x0000_i1032" DrawAspect="Content" ObjectID="_1648311434" r:id="rId23"/>
+          <o:OLEObject Type="Embed" ProgID="Equation.DSMT4" ShapeID="_x0000_i1032" DrawAspect="Content" ObjectID="_1650996641" r:id="rId23"/>
         </w:object>
       </w:r>
       <w:r>
@@ -315,7 +315,7 @@
           <v:shape id="_x0000_i1033" type="#_x0000_t75" style="width:14.15pt;height:14.15pt" o:ole="">
             <v:imagedata r:id="rId24" o:title=""/>
           </v:shape>
-          <o:OLEObject Type="Embed" ProgID="Equation.DSMT4" ShapeID="_x0000_i1033" DrawAspect="Content" ObjectID="_1648311435" r:id="rId25"/>
+          <o:OLEObject Type="Embed" ProgID="Equation.DSMT4" ShapeID="_x0000_i1033" DrawAspect="Content" ObjectID="_1650996642" r:id="rId25"/>
         </w:object>
       </w:r>
       <w:r>
@@ -356,7 +356,7 @@
           <v:shape id="_x0000_i1034" type="#_x0000_t75" style="width:29.95pt;height:14.15pt" o:ole="">
             <v:imagedata r:id="rId26" o:title=""/>
           </v:shape>
-          <o:OLEObject Type="Embed" ProgID="Equation.DSMT4" ShapeID="_x0000_i1034" DrawAspect="Content" ObjectID="_1648311436" r:id="rId27"/>
+          <o:OLEObject Type="Embed" ProgID="Equation.DSMT4" ShapeID="_x0000_i1034" DrawAspect="Content" ObjectID="_1650996643" r:id="rId27"/>
         </w:object>
       </w:r>
       <w:r>
@@ -373,7 +373,7 @@
           <v:shape id="_x0000_i1035" type="#_x0000_t75" style="width:34.95pt;height:14.15pt" o:ole="">
             <v:imagedata r:id="rId28" o:title=""/>
           </v:shape>
-          <o:OLEObject Type="Embed" ProgID="Equation.DSMT4" ShapeID="_x0000_i1035" DrawAspect="Content" ObjectID="_1648311437" r:id="rId29"/>
+          <o:OLEObject Type="Embed" ProgID="Equation.DSMT4" ShapeID="_x0000_i1035" DrawAspect="Content" ObjectID="_1650996644" r:id="rId29"/>
         </w:object>
       </w:r>
       <w:r>
@@ -396,7 +396,7 @@
           <v:shape id="_x0000_i1036" type="#_x0000_t75" style="width:12.9pt;height:10.8pt" o:ole="">
             <v:imagedata r:id="rId30" o:title=""/>
           </v:shape>
-          <o:OLEObject Type="Embed" ProgID="Equation.DSMT4" ShapeID="_x0000_i1036" DrawAspect="Content" ObjectID="_1648311438" r:id="rId31"/>
+          <o:OLEObject Type="Embed" ProgID="Equation.DSMT4" ShapeID="_x0000_i1036" DrawAspect="Content" ObjectID="_1650996645" r:id="rId31"/>
         </w:object>
       </w:r>
       <w:r>
@@ -413,7 +413,7 @@
           <v:shape id="_x0000_i1037" type="#_x0000_t75" style="width:10pt;height:10.8pt" o:ole="">
             <v:imagedata r:id="rId32" o:title=""/>
           </v:shape>
-          <o:OLEObject Type="Embed" ProgID="Equation.DSMT4" ShapeID="_x0000_i1037" DrawAspect="Content" ObjectID="_1648311439" r:id="rId33"/>
+          <o:OLEObject Type="Embed" ProgID="Equation.DSMT4" ShapeID="_x0000_i1037" DrawAspect="Content" ObjectID="_1650996646" r:id="rId33"/>
         </w:object>
       </w:r>
       <w:r>
@@ -447,7 +447,7 @@
           <v:shape id="_x0000_i1038" type="#_x0000_t75" style="width:48.3pt;height:15.8pt" o:ole="">
             <v:imagedata r:id="rId34" o:title=""/>
           </v:shape>
-          <o:OLEObject Type="Embed" ProgID="Equation.DSMT4" ShapeID="_x0000_i1038" DrawAspect="Content" ObjectID="_1648311440" r:id="rId35"/>
+          <o:OLEObject Type="Embed" ProgID="Equation.DSMT4" ShapeID="_x0000_i1038" DrawAspect="Content" ObjectID="_1650996647" r:id="rId35"/>
         </w:object>
       </w:r>
     </w:p>
@@ -466,7 +466,7 @@
           <v:shape id="_x0000_i1039" type="#_x0000_t75" style="width:12.05pt;height:14.15pt" o:ole="">
             <v:imagedata r:id="rId36" o:title=""/>
           </v:shape>
-          <o:OLEObject Type="Embed" ProgID="Equation.DSMT4" ShapeID="_x0000_i1039" DrawAspect="Content" ObjectID="_1648311441" r:id="rId37"/>
+          <o:OLEObject Type="Embed" ProgID="Equation.DSMT4" ShapeID="_x0000_i1039" DrawAspect="Content" ObjectID="_1650996648" r:id="rId37"/>
         </w:object>
       </w:r>
       <w:r>
@@ -483,7 +483,7 @@
           <v:shape id="_x0000_i1040" type="#_x0000_t75" style="width:10.8pt;height:12.9pt" o:ole="">
             <v:imagedata r:id="rId38" o:title=""/>
           </v:shape>
-          <o:OLEObject Type="Embed" ProgID="Equation.DSMT4" ShapeID="_x0000_i1040" DrawAspect="Content" ObjectID="_1648311442" r:id="rId39"/>
+          <o:OLEObject Type="Embed" ProgID="Equation.DSMT4" ShapeID="_x0000_i1040" DrawAspect="Content" ObjectID="_1650996649" r:id="rId39"/>
         </w:object>
       </w:r>
       <w:r>
@@ -536,7 +536,7 @@
           <v:shape id="_x0000_i1041" type="#_x0000_t75" style="width:14.15pt;height:14.15pt" o:ole="">
             <v:imagedata r:id="rId40" o:title=""/>
           </v:shape>
-          <o:OLEObject Type="Embed" ProgID="Equation.DSMT4" ShapeID="_x0000_i1041" DrawAspect="Content" ObjectID="_1648311443" r:id="rId41"/>
+          <o:OLEObject Type="Embed" ProgID="Equation.DSMT4" ShapeID="_x0000_i1041" DrawAspect="Content" ObjectID="_1650996650" r:id="rId41"/>
         </w:object>
       </w:r>
       <w:r>
@@ -594,7 +594,7 @@
           <v:shape id="_x0000_i1042" type="#_x0000_t75" style="width:10pt;height:10.8pt" o:ole="">
             <v:imagedata r:id="rId42" o:title=""/>
           </v:shape>
-          <o:OLEObject Type="Embed" ProgID="Equation.DSMT4" ShapeID="_x0000_i1042" DrawAspect="Content" ObjectID="_1648311444" r:id="rId43"/>
+          <o:OLEObject Type="Embed" ProgID="Equation.DSMT4" ShapeID="_x0000_i1042" DrawAspect="Content" ObjectID="_1650996651" r:id="rId43"/>
         </w:object>
       </w:r>
       <w:r>
@@ -611,7 +611,7 @@
           <v:shape id="_x0000_i1043" type="#_x0000_t75" style="width:12.05pt;height:14.15pt" o:ole="">
             <v:imagedata r:id="rId44" o:title=""/>
           </v:shape>
-          <o:OLEObject Type="Embed" ProgID="Equation.DSMT4" ShapeID="_x0000_i1043" DrawAspect="Content" ObjectID="_1648311445" r:id="rId45"/>
+          <o:OLEObject Type="Embed" ProgID="Equation.DSMT4" ShapeID="_x0000_i1043" DrawAspect="Content" ObjectID="_1650996652" r:id="rId45"/>
         </w:object>
       </w:r>
       <w:r>
@@ -640,7 +640,7 @@
           <v:shape id="_x0000_i1044" type="#_x0000_t75" style="width:26.2pt;height:15.8pt" o:ole="">
             <v:imagedata r:id="rId46" o:title=""/>
           </v:shape>
-          <o:OLEObject Type="Embed" ProgID="Equation.DSMT4" ShapeID="_x0000_i1044" DrawAspect="Content" ObjectID="_1648311446" r:id="rId47"/>
+          <o:OLEObject Type="Embed" ProgID="Equation.DSMT4" ShapeID="_x0000_i1044" DrawAspect="Content" ObjectID="_1650996653" r:id="rId47"/>
         </w:object>
       </w:r>
       <w:r>
@@ -657,7 +657,7 @@
           <v:shape id="_x0000_i1045" type="#_x0000_t75" style="width:10pt;height:10.8pt" o:ole="">
             <v:imagedata r:id="rId48" o:title=""/>
           </v:shape>
-          <o:OLEObject Type="Embed" ProgID="Equation.DSMT4" ShapeID="_x0000_i1045" DrawAspect="Content" ObjectID="_1648311447" r:id="rId49"/>
+          <o:OLEObject Type="Embed" ProgID="Equation.DSMT4" ShapeID="_x0000_i1045" DrawAspect="Content" ObjectID="_1650996654" r:id="rId49"/>
         </w:object>
       </w:r>
       <w:r>
@@ -674,7 +674,7 @@
           <v:shape id="_x0000_i1046" type="#_x0000_t75" style="width:10.8pt;height:12.9pt" o:ole="">
             <v:imagedata r:id="rId50" o:title=""/>
           </v:shape>
-          <o:OLEObject Type="Embed" ProgID="Equation.DSMT4" ShapeID="_x0000_i1046" DrawAspect="Content" ObjectID="_1648311448" r:id="rId51"/>
+          <o:OLEObject Type="Embed" ProgID="Equation.DSMT4" ShapeID="_x0000_i1046" DrawAspect="Content" ObjectID="_1650996655" r:id="rId51"/>
         </w:object>
       </w:r>
       <w:r>
@@ -703,7 +703,7 @@
           <v:shape id="_x0000_i1047" type="#_x0000_t75" style="width:10.8pt;height:12.9pt" o:ole="">
             <v:imagedata r:id="rId50" o:title=""/>
           </v:shape>
-          <o:OLEObject Type="Embed" ProgID="Equation.DSMT4" ShapeID="_x0000_i1047" DrawAspect="Content" ObjectID="_1648311449" r:id="rId52"/>
+          <o:OLEObject Type="Embed" ProgID="Equation.DSMT4" ShapeID="_x0000_i1047" DrawAspect="Content" ObjectID="_1650996656" r:id="rId52"/>
         </w:object>
       </w:r>
       <w:r>
@@ -720,7 +720,7 @@
           <v:shape id="_x0000_i1048" type="#_x0000_t75" style="width:10pt;height:10.8pt" o:ole="">
             <v:imagedata r:id="rId53" o:title=""/>
           </v:shape>
-          <o:OLEObject Type="Embed" ProgID="Equation.DSMT4" ShapeID="_x0000_i1048" DrawAspect="Content" ObjectID="_1648311450" r:id="rId54"/>
+          <o:OLEObject Type="Embed" ProgID="Equation.DSMT4" ShapeID="_x0000_i1048" DrawAspect="Content" ObjectID="_1650996657" r:id="rId54"/>
         </w:object>
       </w:r>
       <w:r>
@@ -749,7 +749,7 @@
           <v:shape id="_x0000_i1049" type="#_x0000_t75" style="width:10pt;height:10.8pt" o:ole="">
             <v:imagedata r:id="rId55" o:title=""/>
           </v:shape>
-          <o:OLEObject Type="Embed" ProgID="Equation.DSMT4" ShapeID="_x0000_i1049" DrawAspect="Content" ObjectID="_1648311451" r:id="rId56"/>
+          <o:OLEObject Type="Embed" ProgID="Equation.DSMT4" ShapeID="_x0000_i1049" DrawAspect="Content" ObjectID="_1650996658" r:id="rId56"/>
         </w:object>
       </w:r>
       <w:r>
@@ -766,7 +766,7 @@
           <v:shape id="_x0000_i1050" type="#_x0000_t75" style="width:26.2pt;height:15.8pt" o:ole="">
             <v:imagedata r:id="rId57" o:title=""/>
           </v:shape>
-          <o:OLEObject Type="Embed" ProgID="Equation.DSMT4" ShapeID="_x0000_i1050" DrawAspect="Content" ObjectID="_1648311452" r:id="rId58"/>
+          <o:OLEObject Type="Embed" ProgID="Equation.DSMT4" ShapeID="_x0000_i1050" DrawAspect="Content" ObjectID="_1650996659" r:id="rId58"/>
         </w:object>
       </w:r>
       <w:r>
@@ -795,7 +795,7 @@
           <v:shape id="_x0000_i1051" type="#_x0000_t75" style="width:12.05pt;height:14.15pt" o:ole="">
             <v:imagedata r:id="rId59" o:title=""/>
           </v:shape>
-          <o:OLEObject Type="Embed" ProgID="Equation.DSMT4" ShapeID="_x0000_i1051" DrawAspect="Content" ObjectID="_1648311453" r:id="rId60"/>
+          <o:OLEObject Type="Embed" ProgID="Equation.DSMT4" ShapeID="_x0000_i1051" DrawAspect="Content" ObjectID="_1650996660" r:id="rId60"/>
         </w:object>
       </w:r>
       <w:r>
@@ -812,7 +812,7 @@
           <v:shape id="_x0000_i1052" type="#_x0000_t75" style="width:12.05pt;height:12.9pt" o:ole="">
             <v:imagedata r:id="rId61" o:title=""/>
           </v:shape>
-          <o:OLEObject Type="Embed" ProgID="Equation.DSMT4" ShapeID="_x0000_i1052" DrawAspect="Content" ObjectID="_1648311454" r:id="rId62"/>
+          <o:OLEObject Type="Embed" ProgID="Equation.DSMT4" ShapeID="_x0000_i1052" DrawAspect="Content" ObjectID="_1650996661" r:id="rId62"/>
         </w:object>
       </w:r>
       <w:r>
@@ -835,7 +835,7 @@
           <v:shape id="_x0000_i1053" type="#_x0000_t75" style="width:27.9pt;height:15.8pt" o:ole="">
             <v:imagedata r:id="rId63" o:title=""/>
           </v:shape>
-          <o:OLEObject Type="Embed" ProgID="Equation.DSMT4" ShapeID="_x0000_i1053" DrawAspect="Content" ObjectID="_1648311455" r:id="rId64"/>
+          <o:OLEObject Type="Embed" ProgID="Equation.DSMT4" ShapeID="_x0000_i1053" DrawAspect="Content" ObjectID="_1650996662" r:id="rId64"/>
         </w:object>
       </w:r>
       <w:r>
@@ -852,7 +852,7 @@
           <v:shape id="_x0000_i1054" type="#_x0000_t75" style="width:12.05pt;height:12.9pt" o:ole="">
             <v:imagedata r:id="rId65" o:title=""/>
           </v:shape>
-          <o:OLEObject Type="Embed" ProgID="Equation.DSMT4" ShapeID="_x0000_i1054" DrawAspect="Content" ObjectID="_1648311456" r:id="rId66"/>
+          <o:OLEObject Type="Embed" ProgID="Equation.DSMT4" ShapeID="_x0000_i1054" DrawAspect="Content" ObjectID="_1650996663" r:id="rId66"/>
         </w:object>
       </w:r>
       <w:r>
@@ -893,7 +893,7 @@
           <v:shape id="_x0000_i1055" type="#_x0000_t75" style="width:10.8pt;height:12.9pt" o:ole="">
             <v:imagedata r:id="rId50" o:title=""/>
           </v:shape>
-          <o:OLEObject Type="Embed" ProgID="Equation.DSMT4" ShapeID="_x0000_i1055" DrawAspect="Content" ObjectID="_1648311457" r:id="rId67"/>
+          <o:OLEObject Type="Embed" ProgID="Equation.DSMT4" ShapeID="_x0000_i1055" DrawAspect="Content" ObjectID="_1650996664" r:id="rId67"/>
         </w:object>
       </w:r>
       <w:r>
@@ -933,7 +933,7 @@
           <v:shape id="_x0000_i1056" type="#_x0000_t75" style="width:102.8pt;height:15.8pt" o:ole="">
             <v:imagedata r:id="rId68" o:title=""/>
           </v:shape>
-          <o:OLEObject Type="Embed" ProgID="Equation.DSMT4" ShapeID="_x0000_i1056" DrawAspect="Content" ObjectID="_1648311458" r:id="rId69"/>
+          <o:OLEObject Type="Embed" ProgID="Equation.DSMT4" ShapeID="_x0000_i1056" DrawAspect="Content" ObjectID="_1650996665" r:id="rId69"/>
         </w:object>
       </w:r>
     </w:p>
@@ -958,7 +958,7 @@
           <v:shape id="_x0000_i1057" type="#_x0000_t75" style="width:27.9pt;height:15.8pt" o:ole="">
             <v:imagedata r:id="rId70" o:title=""/>
           </v:shape>
-          <o:OLEObject Type="Embed" ProgID="Equation.DSMT4" ShapeID="_x0000_i1057" DrawAspect="Content" ObjectID="_1648311459" r:id="rId71"/>
+          <o:OLEObject Type="Embed" ProgID="Equation.DSMT4" ShapeID="_x0000_i1057" DrawAspect="Content" ObjectID="_1650996666" r:id="rId71"/>
         </w:object>
       </w:r>
       <w:r>
@@ -975,7 +975,7 @@
           <v:shape id="_x0000_i1058" type="#_x0000_t75" style="width:12.05pt;height:14.15pt" o:ole="">
             <v:imagedata r:id="rId72" o:title=""/>
           </v:shape>
-          <o:OLEObject Type="Embed" ProgID="Equation.DSMT4" ShapeID="_x0000_i1058" DrawAspect="Content" ObjectID="_1648311460" r:id="rId73"/>
+          <o:OLEObject Type="Embed" ProgID="Equation.DSMT4" ShapeID="_x0000_i1058" DrawAspect="Content" ObjectID="_1650996667" r:id="rId73"/>
         </w:object>
       </w:r>
       <w:r>
@@ -1004,7 +1004,7 @@
           <v:shape id="_x0000_i1059" type="#_x0000_t75" style="width:10.8pt;height:12.9pt" o:ole="">
             <v:imagedata r:id="rId74" o:title=""/>
           </v:shape>
-          <o:OLEObject Type="Embed" ProgID="Equation.DSMT4" ShapeID="_x0000_i1059" DrawAspect="Content" ObjectID="_1648311461" r:id="rId75"/>
+          <o:OLEObject Type="Embed" ProgID="Equation.DSMT4" ShapeID="_x0000_i1059" DrawAspect="Content" ObjectID="_1650996668" r:id="rId75"/>
         </w:object>
       </w:r>
       <w:r>
@@ -1047,7 +1047,7 @@
           <v:shape id="_x0000_i1060" type="#_x0000_t75" style="width:144.85pt;height:15.8pt" o:ole="">
             <v:imagedata r:id="rId76" o:title=""/>
           </v:shape>
-          <o:OLEObject Type="Embed" ProgID="Equation.DSMT4" ShapeID="_x0000_i1060" DrawAspect="Content" ObjectID="_1648311462" r:id="rId77"/>
+          <o:OLEObject Type="Embed" ProgID="Equation.DSMT4" ShapeID="_x0000_i1060" DrawAspect="Content" ObjectID="_1650996669" r:id="rId77"/>
         </w:object>
       </w:r>
     </w:p>
@@ -1078,7 +1078,7 @@
           <v:shape id="_x0000_i1061" type="#_x0000_t75" style="width:59.1pt;height:14.15pt" o:ole="">
             <v:imagedata r:id="rId78" o:title=""/>
           </v:shape>
-          <o:OLEObject Type="Embed" ProgID="Equation.DSMT4" ShapeID="_x0000_i1061" DrawAspect="Content" ObjectID="_1648311463" r:id="rId79"/>
+          <o:OLEObject Type="Embed" ProgID="Equation.DSMT4" ShapeID="_x0000_i1061" DrawAspect="Content" ObjectID="_1650996670" r:id="rId79"/>
         </w:object>
       </w:r>
       <w:r>
@@ -1095,7 +1095,7 @@
           <v:shape id="_x0000_i1062" type="#_x0000_t75" style="width:32.9pt;height:15.8pt" o:ole="">
             <v:imagedata r:id="rId80" o:title=""/>
           </v:shape>
-          <o:OLEObject Type="Embed" ProgID="Equation.DSMT4" ShapeID="_x0000_i1062" DrawAspect="Content" ObjectID="_1648311464" r:id="rId81"/>
+          <o:OLEObject Type="Embed" ProgID="Equation.DSMT4" ShapeID="_x0000_i1062" DrawAspect="Content" ObjectID="_1650996671" r:id="rId81"/>
         </w:object>
       </w:r>
       <w:r>
@@ -1112,7 +1112,7 @@
           <v:shape id="_x0000_i1063" type="#_x0000_t75" style="width:14.15pt;height:14.15pt" o:ole="">
             <v:imagedata r:id="rId82" o:title=""/>
           </v:shape>
-          <o:OLEObject Type="Embed" ProgID="Equation.DSMT4" ShapeID="_x0000_i1063" DrawAspect="Content" ObjectID="_1648311465" r:id="rId83"/>
+          <o:OLEObject Type="Embed" ProgID="Equation.DSMT4" ShapeID="_x0000_i1063" DrawAspect="Content" ObjectID="_1650996672" r:id="rId83"/>
         </w:object>
       </w:r>
       <w:r>
@@ -1141,7 +1141,7 @@
           <v:shape id="_x0000_i1064" type="#_x0000_t75" style="width:54.95pt;height:15.8pt" o:ole="">
             <v:imagedata r:id="rId84" o:title=""/>
           </v:shape>
-          <o:OLEObject Type="Embed" ProgID="Equation.DSMT4" ShapeID="_x0000_i1064" DrawAspect="Content" ObjectID="_1648311466" r:id="rId85"/>
+          <o:OLEObject Type="Embed" ProgID="Equation.DSMT4" ShapeID="_x0000_i1064" DrawAspect="Content" ObjectID="_1650996673" r:id="rId85"/>
         </w:object>
       </w:r>
       <w:r>
@@ -1164,7 +1164,7 @@
           <v:shape id="_x0000_i1065" type="#_x0000_t75" style="width:14.15pt;height:14.15pt" o:ole="">
             <v:imagedata r:id="rId86" o:title=""/>
           </v:shape>
-          <o:OLEObject Type="Embed" ProgID="Equation.DSMT4" ShapeID="_x0000_i1065" DrawAspect="Content" ObjectID="_1648311467" r:id="rId87"/>
+          <o:OLEObject Type="Embed" ProgID="Equation.DSMT4" ShapeID="_x0000_i1065" DrawAspect="Content" ObjectID="_1650996674" r:id="rId87"/>
         </w:object>
       </w:r>
       <w:r>
@@ -1187,7 +1187,7 @@
           <v:shape id="_x0000_i1066" type="#_x0000_t75" style="width:59.1pt;height:14.15pt" o:ole="">
             <v:imagedata r:id="rId78" o:title=""/>
           </v:shape>
-          <o:OLEObject Type="Embed" ProgID="Equation.DSMT4" ShapeID="_x0000_i1066" DrawAspect="Content" ObjectID="_1648311468" r:id="rId88"/>
+          <o:OLEObject Type="Embed" ProgID="Equation.DSMT4" ShapeID="_x0000_i1066" DrawAspect="Content" ObjectID="_1650996675" r:id="rId88"/>
         </w:object>
       </w:r>
       <w:r>
@@ -1216,7 +1216,7 @@
           <v:shape id="_x0000_i1067" type="#_x0000_t75" style="width:59.1pt;height:14.15pt" o:ole="">
             <v:imagedata r:id="rId78" o:title=""/>
           </v:shape>
-          <o:OLEObject Type="Embed" ProgID="Equation.DSMT4" ShapeID="_x0000_i1067" DrawAspect="Content" ObjectID="_1648311469" r:id="rId89"/>
+          <o:OLEObject Type="Embed" ProgID="Equation.DSMT4" ShapeID="_x0000_i1067" DrawAspect="Content" ObjectID="_1650996676" r:id="rId89"/>
         </w:object>
       </w:r>
       <w:r>
@@ -1245,7 +1245,7 @@
           <v:shape id="_x0000_i1068" type="#_x0000_t75" style="width:12.05pt;height:14.15pt" o:ole="">
             <v:imagedata r:id="rId90" o:title=""/>
           </v:shape>
-          <o:OLEObject Type="Embed" ProgID="Equation.DSMT4" ShapeID="_x0000_i1068" DrawAspect="Content" ObjectID="_1648311470" r:id="rId91"/>
+          <o:OLEObject Type="Embed" ProgID="Equation.DSMT4" ShapeID="_x0000_i1068" DrawAspect="Content" ObjectID="_1650996677" r:id="rId91"/>
         </w:object>
       </w:r>
       <w:r>
@@ -1262,7 +1262,7 @@
           <v:shape id="_x0000_i1069" type="#_x0000_t75" style="width:14.15pt;height:14.15pt" o:ole="">
             <v:imagedata r:id="rId92" o:title=""/>
           </v:shape>
-          <o:OLEObject Type="Embed" ProgID="Equation.DSMT4" ShapeID="_x0000_i1069" DrawAspect="Content" ObjectID="_1648311471" r:id="rId93"/>
+          <o:OLEObject Type="Embed" ProgID="Equation.DSMT4" ShapeID="_x0000_i1069" DrawAspect="Content" ObjectID="_1650996678" r:id="rId93"/>
         </w:object>
       </w:r>
       <w:r>
@@ -1296,7 +1296,7 @@
           <v:shape id="_x0000_i1070" type="#_x0000_t75" style="width:171.45pt;height:17.9pt" o:ole="">
             <v:imagedata r:id="rId94" o:title=""/>
           </v:shape>
-          <o:OLEObject Type="Embed" ProgID="Equation.DSMT4" ShapeID="_x0000_i1070" DrawAspect="Content" ObjectID="_1648311472" r:id="rId95"/>
+          <o:OLEObject Type="Embed" ProgID="Equation.DSMT4" ShapeID="_x0000_i1070" DrawAspect="Content" ObjectID="_1650996679" r:id="rId95"/>
         </w:object>
       </w:r>
     </w:p>
@@ -1320,7 +1320,7 @@
           <v:shape id="_x0000_i1071" type="#_x0000_t75" style="width:120.3pt;height:17.9pt" o:ole="">
             <v:imagedata r:id="rId96" o:title=""/>
           </v:shape>
-          <o:OLEObject Type="Embed" ProgID="Equation.DSMT4" ShapeID="_x0000_i1071" DrawAspect="Content" ObjectID="_1648311473" r:id="rId97"/>
+          <o:OLEObject Type="Embed" ProgID="Equation.DSMT4" ShapeID="_x0000_i1071" DrawAspect="Content" ObjectID="_1650996680" r:id="rId97"/>
         </w:object>
       </w:r>
     </w:p>
@@ -1354,7 +1354,7 @@
           <v:shape id="_x0000_i1072" type="#_x0000_t75" style="width:59.1pt;height:14.15pt" o:ole="">
             <v:imagedata r:id="rId78" o:title=""/>
           </v:shape>
-          <o:OLEObject Type="Embed" ProgID="Equation.DSMT4" ShapeID="_x0000_i1072" DrawAspect="Content" ObjectID="_1648311474" r:id="rId98"/>
+          <o:OLEObject Type="Embed" ProgID="Equation.DSMT4" ShapeID="_x0000_i1072" DrawAspect="Content" ObjectID="_1650996681" r:id="rId98"/>
         </w:object>
       </w:r>
       <w:r>
@@ -1407,7 +1407,7 @@
           <v:shape id="_x0000_i1073" type="#_x0000_t75" style="width:59.1pt;height:14.15pt" o:ole="">
             <v:imagedata r:id="rId78" o:title=""/>
           </v:shape>
-          <o:OLEObject Type="Embed" ProgID="Equation.DSMT4" ShapeID="_x0000_i1073" DrawAspect="Content" ObjectID="_1648311475" r:id="rId99"/>
+          <o:OLEObject Type="Embed" ProgID="Equation.DSMT4" ShapeID="_x0000_i1073" DrawAspect="Content" ObjectID="_1650996682" r:id="rId99"/>
         </w:object>
       </w:r>
       <w:r>
@@ -1424,7 +1424,7 @@
           <v:shape id="_x0000_i1074" type="#_x0000_t75" style="width:67.85pt;height:15.8pt" o:ole="">
             <v:imagedata r:id="rId100" o:title=""/>
           </v:shape>
-          <o:OLEObject Type="Embed" ProgID="Equation.DSMT4" ShapeID="_x0000_i1074" DrawAspect="Content" ObjectID="_1648311476" r:id="rId101"/>
+          <o:OLEObject Type="Embed" ProgID="Equation.DSMT4" ShapeID="_x0000_i1074" DrawAspect="Content" ObjectID="_1650996683" r:id="rId101"/>
         </w:object>
       </w:r>
       <w:r>
@@ -1447,7 +1447,7 @@
           <v:shape id="_x0000_i1075" type="#_x0000_t75" style="width:17.9pt;height:15pt" o:ole="">
             <v:imagedata r:id="rId102" o:title=""/>
           </v:shape>
-          <o:OLEObject Type="Embed" ProgID="Equation.DSMT4" ShapeID="_x0000_i1075" DrawAspect="Content" ObjectID="_1648311477" r:id="rId103"/>
+          <o:OLEObject Type="Embed" ProgID="Equation.DSMT4" ShapeID="_x0000_i1075" DrawAspect="Content" ObjectID="_1650996684" r:id="rId103"/>
         </w:object>
       </w:r>
       <w:r>
@@ -1464,7 +1464,7 @@
           <v:shape id="_x0000_i1076" type="#_x0000_t75" style="width:10.8pt;height:12.9pt" o:ole="">
             <v:imagedata r:id="rId104" o:title=""/>
           </v:shape>
-          <o:OLEObject Type="Embed" ProgID="Equation.DSMT4" ShapeID="_x0000_i1076" DrawAspect="Content" ObjectID="_1648311478" r:id="rId105"/>
+          <o:OLEObject Type="Embed" ProgID="Equation.DSMT4" ShapeID="_x0000_i1076" DrawAspect="Content" ObjectID="_1650996685" r:id="rId105"/>
         </w:object>
       </w:r>
       <w:r>
@@ -1505,7 +1505,7 @@
           <v:shape id="_x0000_i1077" type="#_x0000_t75" style="width:48.3pt;height:15.8pt" o:ole="">
             <v:imagedata r:id="rId106" o:title=""/>
           </v:shape>
-          <o:OLEObject Type="Embed" ProgID="Equation.DSMT4" ShapeID="_x0000_i1077" DrawAspect="Content" ObjectID="_1648311479" r:id="rId107"/>
+          <o:OLEObject Type="Embed" ProgID="Equation.DSMT4" ShapeID="_x0000_i1077" DrawAspect="Content" ObjectID="_1650996686" r:id="rId107"/>
         </w:object>
       </w:r>
       <w:r>
@@ -1528,7 +1528,7 @@
           <v:shape id="_x0000_i1078" type="#_x0000_t75" style="width:56.2pt;height:17.9pt" o:ole="">
             <v:imagedata r:id="rId108" o:title=""/>
           </v:shape>
-          <o:OLEObject Type="Embed" ProgID="Equation.DSMT4" ShapeID="_x0000_i1078" DrawAspect="Content" ObjectID="_1648311480" r:id="rId109"/>
+          <o:OLEObject Type="Embed" ProgID="Equation.DSMT4" ShapeID="_x0000_i1078" DrawAspect="Content" ObjectID="_1650996687" r:id="rId109"/>
         </w:object>
       </w:r>
       <w:r>
@@ -1557,7 +1557,7 @@
           <v:shape id="_x0000_i1079" type="#_x0000_t75" style="width:108.2pt;height:17.9pt" o:ole="">
             <v:imagedata r:id="rId110" o:title=""/>
           </v:shape>
-          <o:OLEObject Type="Embed" ProgID="Equation.DSMT4" ShapeID="_x0000_i1079" DrawAspect="Content" ObjectID="_1648311481" r:id="rId111"/>
+          <o:OLEObject Type="Embed" ProgID="Equation.DSMT4" ShapeID="_x0000_i1079" DrawAspect="Content" ObjectID="_1650996688" r:id="rId111"/>
         </w:object>
       </w:r>
       <w:r>
@@ -1574,7 +1574,7 @@
           <v:shape id="_x0000_i1080" type="#_x0000_t75" style="width:117.8pt;height:17.9pt" o:ole="">
             <v:imagedata r:id="rId112" o:title=""/>
           </v:shape>
-          <o:OLEObject Type="Embed" ProgID="Equation.DSMT4" ShapeID="_x0000_i1080" DrawAspect="Content" ObjectID="_1648311482" r:id="rId113"/>
+          <o:OLEObject Type="Embed" ProgID="Equation.DSMT4" ShapeID="_x0000_i1080" DrawAspect="Content" ObjectID="_1650996689" r:id="rId113"/>
         </w:object>
       </w:r>
       <w:r>
@@ -1602,7 +1602,7 @@
           <v:shape id="_x0000_i1081" type="#_x0000_t75" style="width:39.95pt;height:17.9pt" o:ole="">
             <v:imagedata r:id="rId114" o:title=""/>
           </v:shape>
-          <o:OLEObject Type="Embed" ProgID="Equation.DSMT4" ShapeID="_x0000_i1081" DrawAspect="Content" ObjectID="_1648311483" r:id="rId115"/>
+          <o:OLEObject Type="Embed" ProgID="Equation.DSMT4" ShapeID="_x0000_i1081" DrawAspect="Content" ObjectID="_1650996690" r:id="rId115"/>
         </w:object>
       </w:r>
       <w:r>
@@ -1625,7 +1625,7 @@
           <v:shape id="_x0000_i1082" type="#_x0000_t75" style="width:15.8pt;height:15pt" o:ole="">
             <v:imagedata r:id="rId116" o:title=""/>
           </v:shape>
-          <o:OLEObject Type="Embed" ProgID="Equation.DSMT4" ShapeID="_x0000_i1082" DrawAspect="Content" ObjectID="_1648311484" r:id="rId117"/>
+          <o:OLEObject Type="Embed" ProgID="Equation.DSMT4" ShapeID="_x0000_i1082" DrawAspect="Content" ObjectID="_1650996691" r:id="rId117"/>
         </w:object>
       </w:r>
       <w:r>
@@ -1642,7 +1642,7 @@
           <v:shape id="_x0000_i1083" type="#_x0000_t75" style="width:10pt;height:10.8pt" o:ole="">
             <v:imagedata r:id="rId118" o:title=""/>
           </v:shape>
-          <o:OLEObject Type="Embed" ProgID="Equation.DSMT4" ShapeID="_x0000_i1083" DrawAspect="Content" ObjectID="_1648311485" r:id="rId119"/>
+          <o:OLEObject Type="Embed" ProgID="Equation.DSMT4" ShapeID="_x0000_i1083" DrawAspect="Content" ObjectID="_1650996692" r:id="rId119"/>
         </w:object>
       </w:r>
       <w:r>
@@ -1659,7 +1659,7 @@
           <v:shape id="_x0000_i1084" type="#_x0000_t75" style="width:17.9pt;height:15pt" o:ole="">
             <v:imagedata r:id="rId120" o:title=""/>
           </v:shape>
-          <o:OLEObject Type="Embed" ProgID="Equation.DSMT4" ShapeID="_x0000_i1084" DrawAspect="Content" ObjectID="_1648311486" r:id="rId121"/>
+          <o:OLEObject Type="Embed" ProgID="Equation.DSMT4" ShapeID="_x0000_i1084" DrawAspect="Content" ObjectID="_1650996693" r:id="rId121"/>
         </w:object>
       </w:r>
       <w:r>
@@ -1676,7 +1676,7 @@
           <v:shape id="_x0000_i1085" type="#_x0000_t75" style="width:37.05pt;height:15.8pt" o:ole="">
             <v:imagedata r:id="rId122" o:title=""/>
           </v:shape>
-          <o:OLEObject Type="Embed" ProgID="Equation.DSMT4" ShapeID="_x0000_i1085" DrawAspect="Content" ObjectID="_1648311487" r:id="rId123"/>
+          <o:OLEObject Type="Embed" ProgID="Equation.DSMT4" ShapeID="_x0000_i1085" DrawAspect="Content" ObjectID="_1650996694" r:id="rId123"/>
         </w:object>
       </w:r>
       <w:r>
@@ -1693,7 +1693,7 @@
           <v:shape id="_x0000_i1086" type="#_x0000_t75" style="width:60.75pt;height:12.9pt" o:ole="">
             <v:imagedata r:id="rId124" o:title=""/>
           </v:shape>
-          <o:OLEObject Type="Embed" ProgID="Equation.DSMT4" ShapeID="_x0000_i1086" DrawAspect="Content" ObjectID="_1648311488" r:id="rId125"/>
+          <o:OLEObject Type="Embed" ProgID="Equation.DSMT4" ShapeID="_x0000_i1086" DrawAspect="Content" ObjectID="_1650996695" r:id="rId125"/>
         </w:object>
       </w:r>
       <w:r>
@@ -1745,7 +1745,7 @@
           <v:shape id="_x0000_i1087" type="#_x0000_t75" style="width:67.85pt;height:15.8pt" o:ole="">
             <v:imagedata r:id="rId126" o:title=""/>
           </v:shape>
-          <o:OLEObject Type="Embed" ProgID="Equation.DSMT4" ShapeID="_x0000_i1087" DrawAspect="Content" ObjectID="_1648311489" r:id="rId127"/>
+          <o:OLEObject Type="Embed" ProgID="Equation.DSMT4" ShapeID="_x0000_i1087" DrawAspect="Content" ObjectID="_1650996696" r:id="rId127"/>
         </w:object>
       </w:r>
       <w:r>
@@ -1768,7 +1768,7 @@
           <v:shape id="_x0000_i1088" type="#_x0000_t75" style="width:42.05pt;height:14.15pt" o:ole="">
             <v:imagedata r:id="rId128" o:title=""/>
           </v:shape>
-          <o:OLEObject Type="Embed" ProgID="Equation.DSMT4" ShapeID="_x0000_i1088" DrawAspect="Content" ObjectID="_1648311490" r:id="rId129"/>
+          <o:OLEObject Type="Embed" ProgID="Equation.DSMT4" ShapeID="_x0000_i1088" DrawAspect="Content" ObjectID="_1650996697" r:id="rId129"/>
         </w:object>
       </w:r>
       <w:r>
@@ -1797,7 +1797,7 @@
           <v:shape id="_x0000_i1089" type="#_x0000_t75" style="width:49.1pt;height:15.8pt" o:ole="">
             <v:imagedata r:id="rId130" o:title=""/>
           </v:shape>
-          <o:OLEObject Type="Embed" ProgID="Equation.DSMT4" ShapeID="_x0000_i1089" DrawAspect="Content" ObjectID="_1648311491" r:id="rId131"/>
+          <o:OLEObject Type="Embed" ProgID="Equation.DSMT4" ShapeID="_x0000_i1089" DrawAspect="Content" ObjectID="_1650996698" r:id="rId131"/>
         </w:object>
       </w:r>
       <w:r>
@@ -1835,7 +1835,7 @@
           <v:shape id="_x0000_i1090" type="#_x0000_t75" style="width:10.8pt;height:12.9pt" o:ole="">
             <v:imagedata r:id="rId132" o:title=""/>
           </v:shape>
-          <o:OLEObject Type="Embed" ProgID="Equation.DSMT4" ShapeID="_x0000_i1090" DrawAspect="Content" ObjectID="_1648311492" r:id="rId133"/>
+          <o:OLEObject Type="Embed" ProgID="Equation.DSMT4" ShapeID="_x0000_i1090" DrawAspect="Content" ObjectID="_1650996699" r:id="rId133"/>
         </w:object>
       </w:r>
       <w:r>
@@ -1852,7 +1852,7 @@
           <v:shape id="_x0000_i1091" type="#_x0000_t75" style="width:10pt;height:9.55pt" o:ole="">
             <v:imagedata r:id="rId134" o:title=""/>
           </v:shape>
-          <o:OLEObject Type="Embed" ProgID="Equation.DSMT4" ShapeID="_x0000_i1091" DrawAspect="Content" ObjectID="_1648311493" r:id="rId135"/>
+          <o:OLEObject Type="Embed" ProgID="Equation.DSMT4" ShapeID="_x0000_i1091" DrawAspect="Content" ObjectID="_1650996700" r:id="rId135"/>
         </w:object>
       </w:r>
       <w:r>
@@ -1869,7 +1869,7 @@
           <v:shape id="_x0000_i1092" type="#_x0000_t75" style="width:15pt;height:9.55pt" o:ole="">
             <v:imagedata r:id="rId136" o:title=""/>
           </v:shape>
-          <o:OLEObject Type="Embed" ProgID="Equation.DSMT4" ShapeID="_x0000_i1092" DrawAspect="Content" ObjectID="_1648311494" r:id="rId137"/>
+          <o:OLEObject Type="Embed" ProgID="Equation.DSMT4" ShapeID="_x0000_i1092" DrawAspect="Content" ObjectID="_1650996701" r:id="rId137"/>
         </w:object>
       </w:r>
       <w:r>
@@ -1886,7 +1886,7 @@
           <v:shape id="_x0000_i1093" type="#_x0000_t75" style="width:10pt;height:10.8pt" o:ole="">
             <v:imagedata r:id="rId138" o:title=""/>
           </v:shape>
-          <o:OLEObject Type="Embed" ProgID="Equation.DSMT4" ShapeID="_x0000_i1093" DrawAspect="Content" ObjectID="_1648311495" r:id="rId139"/>
+          <o:OLEObject Type="Embed" ProgID="Equation.DSMT4" ShapeID="_x0000_i1093" DrawAspect="Content" ObjectID="_1650996702" r:id="rId139"/>
         </w:object>
       </w:r>
       <w:r>
@@ -1927,7 +1927,7 @@
           <v:shape id="_x0000_i1094" type="#_x0000_t75" style="width:24.95pt;height:12.9pt" o:ole="">
             <v:imagedata r:id="rId140" o:title=""/>
           </v:shape>
-          <o:OLEObject Type="Embed" ProgID="Equation.DSMT4" ShapeID="_x0000_i1094" DrawAspect="Content" ObjectID="_1648311496" r:id="rId141"/>
+          <o:OLEObject Type="Embed" ProgID="Equation.DSMT4" ShapeID="_x0000_i1094" DrawAspect="Content" ObjectID="_1650996703" r:id="rId141"/>
         </w:object>
       </w:r>
       <w:r>
@@ -1950,7 +1950,7 @@
           <v:shape id="_x0000_i1095" type="#_x0000_t75" style="width:49.1pt;height:15.8pt" o:ole="">
             <v:imagedata r:id="rId142" o:title=""/>
           </v:shape>
-          <o:OLEObject Type="Embed" ProgID="Equation.DSMT4" ShapeID="_x0000_i1095" DrawAspect="Content" ObjectID="_1648311497" r:id="rId143"/>
+          <o:OLEObject Type="Embed" ProgID="Equation.DSMT4" ShapeID="_x0000_i1095" DrawAspect="Content" ObjectID="_1650996704" r:id="rId143"/>
         </w:object>
       </w:r>
       <w:r>
@@ -1991,7 +1991,7 @@
           <v:shape id="_x0000_i1096" type="#_x0000_t75" style="width:15pt;height:9.55pt" o:ole="">
             <v:imagedata r:id="rId144" o:title=""/>
           </v:shape>
-          <o:OLEObject Type="Embed" ProgID="Equation.DSMT4" ShapeID="_x0000_i1096" DrawAspect="Content" ObjectID="_1648311498" r:id="rId145"/>
+          <o:OLEObject Type="Embed" ProgID="Equation.DSMT4" ShapeID="_x0000_i1096" DrawAspect="Content" ObjectID="_1650996705" r:id="rId145"/>
         </w:object>
       </w:r>
       <w:r>
@@ -2008,7 +2008,7 @@
           <v:shape id="_x0000_i1097" type="#_x0000_t75" style="width:10pt;height:9.55pt" o:ole="">
             <v:imagedata r:id="rId146" o:title=""/>
           </v:shape>
-          <o:OLEObject Type="Embed" ProgID="Equation.DSMT4" ShapeID="_x0000_i1097" DrawAspect="Content" ObjectID="_1648311499" r:id="rId147"/>
+          <o:OLEObject Type="Embed" ProgID="Equation.DSMT4" ShapeID="_x0000_i1097" DrawAspect="Content" ObjectID="_1650996706" r:id="rId147"/>
         </w:object>
       </w:r>
       <w:r>
@@ -2081,7 +2081,7 @@
           <v:shape id="_x0000_i1098" type="#_x0000_t75" style="width:12.05pt;height:14.15pt" o:ole="">
             <v:imagedata r:id="rId148" o:title=""/>
           </v:shape>
-          <o:OLEObject Type="Embed" ProgID="Equation.DSMT4" ShapeID="_x0000_i1098" DrawAspect="Content" ObjectID="_1648311500" r:id="rId149"/>
+          <o:OLEObject Type="Embed" ProgID="Equation.DSMT4" ShapeID="_x0000_i1098" DrawAspect="Content" ObjectID="_1650996707" r:id="rId149"/>
         </w:object>
       </w:r>
       <w:r>
@@ -2098,7 +2098,7 @@
           <v:shape id="_x0000_i1099" type="#_x0000_t75" style="width:14.15pt;height:14.15pt" o:ole="">
             <v:imagedata r:id="rId150" o:title=""/>
           </v:shape>
-          <o:OLEObject Type="Embed" ProgID="Equation.DSMT4" ShapeID="_x0000_i1099" DrawAspect="Content" ObjectID="_1648311501" r:id="rId151"/>
+          <o:OLEObject Type="Embed" ProgID="Equation.DSMT4" ShapeID="_x0000_i1099" DrawAspect="Content" ObjectID="_1650996708" r:id="rId151"/>
         </w:object>
       </w:r>
       <w:r>
@@ -2115,7 +2115,7 @@
           <v:shape id="_x0000_i1100" type="#_x0000_t75" style="width:17.9pt;height:15pt" o:ole="">
             <v:imagedata r:id="rId152" o:title=""/>
           </v:shape>
-          <o:OLEObject Type="Embed" ProgID="Equation.DSMT4" ShapeID="_x0000_i1100" DrawAspect="Content" ObjectID="_1648311502" r:id="rId153"/>
+          <o:OLEObject Type="Embed" ProgID="Equation.DSMT4" ShapeID="_x0000_i1100" DrawAspect="Content" ObjectID="_1650996709" r:id="rId153"/>
         </w:object>
       </w:r>
       <w:r>
@@ -2132,7 +2132,7 @@
           <v:shape id="_x0000_i1101" type="#_x0000_t75" style="width:17.05pt;height:15pt" o:ole="">
             <v:imagedata r:id="rId154" o:title=""/>
           </v:shape>
-          <o:OLEObject Type="Embed" ProgID="Equation.DSMT4" ShapeID="_x0000_i1101" DrawAspect="Content" ObjectID="_1648311503" r:id="rId155"/>
+          <o:OLEObject Type="Embed" ProgID="Equation.DSMT4" ShapeID="_x0000_i1101" DrawAspect="Content" ObjectID="_1650996710" r:id="rId155"/>
         </w:object>
       </w:r>
       <w:r>
@@ -2161,7 +2161,7 @@
           <v:shape id="_x0000_i1102" type="#_x0000_t75" style="width:59.1pt;height:14.15pt" o:ole="">
             <v:imagedata r:id="rId78" o:title=""/>
           </v:shape>
-          <o:OLEObject Type="Embed" ProgID="Equation.DSMT4" ShapeID="_x0000_i1102" DrawAspect="Content" ObjectID="_1648311504" r:id="rId156"/>
+          <o:OLEObject Type="Embed" ProgID="Equation.DSMT4" ShapeID="_x0000_i1102" DrawAspect="Content" ObjectID="_1650996711" r:id="rId156"/>
         </w:object>
       </w:r>
       <w:r>
@@ -2190,7 +2190,7 @@
           <v:shape id="_x0000_i1103" type="#_x0000_t75" style="width:10.8pt;height:12.9pt" o:ole="">
             <v:imagedata r:id="rId157" o:title=""/>
           </v:shape>
-          <o:OLEObject Type="Embed" ProgID="Equation.DSMT4" ShapeID="_x0000_i1103" DrawAspect="Content" ObjectID="_1648311505" r:id="rId158"/>
+          <o:OLEObject Type="Embed" ProgID="Equation.DSMT4" ShapeID="_x0000_i1103" DrawAspect="Content" ObjectID="_1650996712" r:id="rId158"/>
         </w:object>
       </w:r>
       <w:r>
@@ -2252,7 +2252,7 @@
           <v:shape id="_x0000_i1104" type="#_x0000_t75" style="width:65.75pt;height:15.8pt" o:ole="">
             <v:imagedata r:id="rId159" o:title=""/>
           </v:shape>
-          <o:OLEObject Type="Embed" ProgID="Equation.DSMT4" ShapeID="_x0000_i1104" DrawAspect="Content" ObjectID="_1648311506" r:id="rId160"/>
+          <o:OLEObject Type="Embed" ProgID="Equation.DSMT4" ShapeID="_x0000_i1104" DrawAspect="Content" ObjectID="_1650996713" r:id="rId160"/>
         </w:object>
       </w:r>
       <w:r>
@@ -2269,7 +2269,7 @@
           <v:shape id="_x0000_i1105" type="#_x0000_t75" style="width:9.15pt;height:10.8pt" o:ole="">
             <v:imagedata r:id="rId161" o:title=""/>
           </v:shape>
-          <o:OLEObject Type="Embed" ProgID="Equation.DSMT4" ShapeID="_x0000_i1105" DrawAspect="Content" ObjectID="_1648311507" r:id="rId162"/>
+          <o:OLEObject Type="Embed" ProgID="Equation.DSMT4" ShapeID="_x0000_i1105" DrawAspect="Content" ObjectID="_1650996714" r:id="rId162"/>
         </w:object>
       </w:r>
       <w:r>
@@ -2292,7 +2292,7 @@
           <v:shape id="_x0000_i1106" type="#_x0000_t75" style="width:10.8pt;height:12.9pt" o:ole="">
             <v:imagedata r:id="rId163" o:title=""/>
           </v:shape>
-          <o:OLEObject Type="Embed" ProgID="Equation.DSMT4" ShapeID="_x0000_i1106" DrawAspect="Content" ObjectID="_1648311508" r:id="rId164"/>
+          <o:OLEObject Type="Embed" ProgID="Equation.DSMT4" ShapeID="_x0000_i1106" DrawAspect="Content" ObjectID="_1650996715" r:id="rId164"/>
         </w:object>
       </w:r>
       <w:r>
@@ -2314,7 +2314,7 @@
           <v:shape id="_x0000_i1107" type="#_x0000_t75" style="width:116.95pt;height:15.8pt" o:ole="">
             <v:imagedata r:id="rId165" o:title=""/>
           </v:shape>
-          <o:OLEObject Type="Embed" ProgID="Equation.DSMT4" ShapeID="_x0000_i1107" DrawAspect="Content" ObjectID="_1648311509" r:id="rId166"/>
+          <o:OLEObject Type="Embed" ProgID="Equation.DSMT4" ShapeID="_x0000_i1107" DrawAspect="Content" ObjectID="_1650996716" r:id="rId166"/>
         </w:object>
       </w:r>
     </w:p>
@@ -2338,7 +2338,7 @@
           <v:shape id="_x0000_i1108" type="#_x0000_t75" style="width:1in;height:15.8pt" o:ole="">
             <v:imagedata r:id="rId167" o:title=""/>
           </v:shape>
-          <o:OLEObject Type="Embed" ProgID="Equation.DSMT4" ShapeID="_x0000_i1108" DrawAspect="Content" ObjectID="_1648311510" r:id="rId168"/>
+          <o:OLEObject Type="Embed" ProgID="Equation.DSMT4" ShapeID="_x0000_i1108" DrawAspect="Content" ObjectID="_1650996717" r:id="rId168"/>
         </w:object>
       </w:r>
     </w:p>
@@ -2365,7 +2365,7 @@
           <v:shape id="_x0000_i1109" type="#_x0000_t75" style="width:151.1pt;height:17.9pt" o:ole="">
             <v:imagedata r:id="rId169" o:title=""/>
           </v:shape>
-          <o:OLEObject Type="Embed" ProgID="Equation.DSMT4" ShapeID="_x0000_i1109" DrawAspect="Content" ObjectID="_1648311511" r:id="rId170"/>
+          <o:OLEObject Type="Embed" ProgID="Equation.DSMT4" ShapeID="_x0000_i1109" DrawAspect="Content" ObjectID="_1650996718" r:id="rId170"/>
         </w:object>
       </w:r>
     </w:p>
@@ -2408,7 +2408,7 @@
           <v:shape id="_x0000_i1110" type="#_x0000_t75" style="width:41.2pt;height:17.9pt" o:ole="">
             <v:imagedata r:id="rId171" o:title=""/>
           </v:shape>
-          <o:OLEObject Type="Embed" ProgID="Equation.DSMT4" ShapeID="_x0000_i1110" DrawAspect="Content" ObjectID="_1648311512" r:id="rId172"/>
+          <o:OLEObject Type="Embed" ProgID="Equation.DSMT4" ShapeID="_x0000_i1110" DrawAspect="Content" ObjectID="_1650996719" r:id="rId172"/>
         </w:object>
       </w:r>
       <w:r>
@@ -2437,7 +2437,7 @@
           <v:shape id="_x0000_i1111" type="#_x0000_t75" style="width:74.1pt;height:17.9pt" o:ole="">
             <v:imagedata r:id="rId173" o:title=""/>
           </v:shape>
-          <o:OLEObject Type="Embed" ProgID="Equation.DSMT4" ShapeID="_x0000_i1111" DrawAspect="Content" ObjectID="_1648311513" r:id="rId174"/>
+          <o:OLEObject Type="Embed" ProgID="Equation.DSMT4" ShapeID="_x0000_i1111" DrawAspect="Content" ObjectID="_1650996720" r:id="rId174"/>
         </w:object>
       </w:r>
       <w:r>
@@ -2478,7 +2478,7 @@
           <v:shape id="_x0000_i1112" type="#_x0000_t75" style="width:94.05pt;height:19.15pt" o:ole="">
             <v:imagedata r:id="rId175" o:title=""/>
           </v:shape>
-          <o:OLEObject Type="Embed" ProgID="Equation.DSMT4" ShapeID="_x0000_i1112" DrawAspect="Content" ObjectID="_1648311514" r:id="rId176"/>
+          <o:OLEObject Type="Embed" ProgID="Equation.DSMT4" ShapeID="_x0000_i1112" DrawAspect="Content" ObjectID="_1650996721" r:id="rId176"/>
         </w:object>
       </w:r>
       <w:r>
@@ -2491,7 +2491,6 @@
         <w:rPr>
           <w:rFonts w:hint="eastAsia"/>
         </w:rPr>
-        <w:lastRenderedPageBreak/>
         <w:t>则当系统的输出也满足相同的线性关系</w:t>
       </w:r>
       <w:r>
@@ -2502,7 +2501,7 @@
           <v:shape id="_x0000_i1113" type="#_x0000_t75" style="width:238.05pt;height:19.15pt" o:ole="">
             <v:imagedata r:id="rId177" o:title=""/>
           </v:shape>
-          <o:OLEObject Type="Embed" ProgID="Equation.DSMT4" ShapeID="_x0000_i1113" DrawAspect="Content" ObjectID="_1648311515" r:id="rId178"/>
+          <o:OLEObject Type="Embed" ProgID="Equation.DSMT4" ShapeID="_x0000_i1113" DrawAspect="Content" ObjectID="_1650996722" r:id="rId178"/>
         </w:object>
       </w:r>
       <w:r>
@@ -2581,10 +2580,10 @@
           <w:position w:val="-4"/>
         </w:rPr>
         <w:object w:dxaOrig="240" w:dyaOrig="260">
-          <v:shape id="_x0000_i1147" type="#_x0000_t75" style="width:12.05pt;height:12.9pt" o:ole="">
+          <v:shape id="_x0000_i1114" type="#_x0000_t75" style="width:12.05pt;height:12.9pt" o:ole="">
             <v:imagedata r:id="rId179" o:title=""/>
           </v:shape>
-          <o:OLEObject Type="Embed" ProgID="Equation.DSMT4" ShapeID="_x0000_i1147" DrawAspect="Content" ObjectID="_1648311516" r:id="rId180"/>
+          <o:OLEObject Type="Embed" ProgID="Equation.DSMT4" ShapeID="_x0000_i1114" DrawAspect="Content" ObjectID="_1650996723" r:id="rId180"/>
         </w:object>
       </w:r>
       <w:r>
@@ -2611,11 +2610,11 @@
         <w:rPr>
           <w:position w:val="-50"/>
         </w:rPr>
-        <w:object w:dxaOrig="960" w:dyaOrig="1120">
-          <v:shape id="_x0000_i1150" type="#_x0000_t75" style="width:47.85pt;height:56.2pt" o:ole="">
+        <w:object w:dxaOrig="999" w:dyaOrig="1120">
+          <v:shape id="_x0000_i1163" type="#_x0000_t75" style="width:49.95pt;height:56.2pt" o:ole="">
             <v:imagedata r:id="rId181" o:title=""/>
           </v:shape>
-          <o:OLEObject Type="Embed" ProgID="Equation.DSMT4" ShapeID="_x0000_i1150" DrawAspect="Content" ObjectID="_1648311517" r:id="rId182"/>
+          <o:OLEObject Type="Embed" ProgID="Equation.DSMT4" ShapeID="_x0000_i1163" DrawAspect="Content" ObjectID="_1650996724" r:id="rId182"/>
         </w:object>
       </w:r>
     </w:p>
@@ -2631,10 +2630,10 @@
           <w:position w:val="-4"/>
         </w:rPr>
         <w:object w:dxaOrig="680" w:dyaOrig="300">
-          <v:shape id="_x0000_i1153" type="#_x0000_t75" style="width:34.15pt;height:15pt" o:ole="">
+          <v:shape id="_x0000_i1116" type="#_x0000_t75" style="width:34.15pt;height:15pt" o:ole="">
             <v:imagedata r:id="rId183" o:title=""/>
           </v:shape>
-          <o:OLEObject Type="Embed" ProgID="Equation.DSMT4" ShapeID="_x0000_i1153" DrawAspect="Content" ObjectID="_1648311518" r:id="rId184"/>
+          <o:OLEObject Type="Embed" ProgID="Equation.DSMT4" ShapeID="_x0000_i1116" DrawAspect="Content" ObjectID="_1650996725" r:id="rId184"/>
         </w:object>
       </w:r>
     </w:p>
@@ -2647,10 +2646,10 @@
           <w:position w:val="-50"/>
         </w:rPr>
         <w:object w:dxaOrig="1579" w:dyaOrig="1120">
-          <v:shape id="_x0000_i1156" type="#_x0000_t75" style="width:79.1pt;height:56.2pt" o:ole="">
+          <v:shape id="_x0000_i1117" type="#_x0000_t75" style="width:79.1pt;height:56.2pt" o:ole="">
             <v:imagedata r:id="rId185" o:title=""/>
           </v:shape>
-          <o:OLEObject Type="Embed" ProgID="Equation.DSMT4" ShapeID="_x0000_i1156" DrawAspect="Content" ObjectID="_1648311519" r:id="rId186"/>
+          <o:OLEObject Type="Embed" ProgID="Equation.DSMT4" ShapeID="_x0000_i1117" DrawAspect="Content" ObjectID="_1650996726" r:id="rId186"/>
         </w:object>
       </w:r>
     </w:p>
@@ -2681,10 +2680,10 @@
           <w:position w:val="-4"/>
         </w:rPr>
         <w:object w:dxaOrig="240" w:dyaOrig="260">
-          <v:shape id="_x0000_i1159" type="#_x0000_t75" style="width:12.05pt;height:12.9pt" o:ole="">
+          <v:shape id="_x0000_i1118" type="#_x0000_t75" style="width:12.05pt;height:12.9pt" o:ole="">
             <v:imagedata r:id="rId187" o:title=""/>
           </v:shape>
-          <o:OLEObject Type="Embed" ProgID="Equation.DSMT4" ShapeID="_x0000_i1159" DrawAspect="Content" ObjectID="_1648311520" r:id="rId188"/>
+          <o:OLEObject Type="Embed" ProgID="Equation.DSMT4" ShapeID="_x0000_i1118" DrawAspect="Content" ObjectID="_1650996727" r:id="rId188"/>
         </w:object>
       </w:r>
       <w:r>
@@ -2698,10 +2697,10 @@
           <w:position w:val="-6"/>
         </w:rPr>
         <w:object w:dxaOrig="560" w:dyaOrig="220">
-          <v:shape id="_x0000_i1162" type="#_x0000_t75" style="width:27.9pt;height:10.8pt" o:ole="">
+          <v:shape id="_x0000_i1119" type="#_x0000_t75" style="width:27.9pt;height:10.8pt" o:ole="">
             <v:imagedata r:id="rId189" o:title=""/>
           </v:shape>
-          <o:OLEObject Type="Embed" ProgID="Equation.DSMT4" ShapeID="_x0000_i1162" DrawAspect="Content" ObjectID="_1648311521" r:id="rId190"/>
+          <o:OLEObject Type="Embed" ProgID="Equation.DSMT4" ShapeID="_x0000_i1119" DrawAspect="Content" ObjectID="_1650996728" r:id="rId190"/>
         </w:object>
       </w:r>
       <w:r>
@@ -2727,10 +2726,10 @@
           <w:position w:val="-4"/>
         </w:rPr>
         <w:object w:dxaOrig="340" w:dyaOrig="300">
-          <v:shape id="_x0000_i1165" type="#_x0000_t75" style="width:17.05pt;height:15pt" o:ole="">
+          <v:shape id="_x0000_i1120" type="#_x0000_t75" style="width:17.05pt;height:15pt" o:ole="">
             <v:imagedata r:id="rId191" o:title=""/>
           </v:shape>
-          <o:OLEObject Type="Embed" ProgID="Equation.DSMT4" ShapeID="_x0000_i1165" DrawAspect="Content" ObjectID="_1648311522" r:id="rId192"/>
+          <o:OLEObject Type="Embed" ProgID="Equation.DSMT4" ShapeID="_x0000_i1120" DrawAspect="Content" ObjectID="_1650996729" r:id="rId192"/>
         </w:object>
       </w:r>
       <w:r>
@@ -2744,10 +2743,10 @@
           <w:position w:val="-4"/>
         </w:rPr>
         <w:object w:dxaOrig="360" w:dyaOrig="300">
-          <v:shape id="_x0000_i1168" type="#_x0000_t75" style="width:17.9pt;height:15pt" o:ole="">
+          <v:shape id="_x0000_i1121" type="#_x0000_t75" style="width:17.9pt;height:15pt" o:ole="">
             <v:imagedata r:id="rId193" o:title=""/>
           </v:shape>
-          <o:OLEObject Type="Embed" ProgID="Equation.DSMT4" ShapeID="_x0000_i1168" DrawAspect="Content" ObjectID="_1648311523" r:id="rId194"/>
+          <o:OLEObject Type="Embed" ProgID="Equation.DSMT4" ShapeID="_x0000_i1121" DrawAspect="Content" ObjectID="_1650996730" r:id="rId194"/>
         </w:object>
       </w:r>
       <w:r>
@@ -2761,10 +2760,10 @@
           <w:position w:val="-12"/>
         </w:rPr>
         <w:object w:dxaOrig="279" w:dyaOrig="360">
-          <v:shape id="_x0000_i1171" type="#_x0000_t75" style="width:14.15pt;height:17.9pt" o:ole="">
+          <v:shape id="_x0000_i1122" type="#_x0000_t75" style="width:14.15pt;height:17.9pt" o:ole="">
             <v:imagedata r:id="rId195" o:title=""/>
           </v:shape>
-          <o:OLEObject Type="Embed" ProgID="Equation.DSMT4" ShapeID="_x0000_i1171" DrawAspect="Content" ObjectID="_1648311524" r:id="rId196"/>
+          <o:OLEObject Type="Embed" ProgID="Equation.DSMT4" ShapeID="_x0000_i1122" DrawAspect="Content" ObjectID="_1650996731" r:id="rId196"/>
         </w:object>
       </w:r>
       <w:r>
@@ -2784,10 +2783,10 @@
           <w:position w:val="-4"/>
         </w:rPr>
         <w:object w:dxaOrig="680" w:dyaOrig="300">
-          <v:shape id="_x0000_i1174" type="#_x0000_t75" style="width:34.15pt;height:15pt" o:ole="">
+          <v:shape id="_x0000_i1123" type="#_x0000_t75" style="width:34.15pt;height:15pt" o:ole="">
             <v:imagedata r:id="rId197" o:title=""/>
           </v:shape>
-          <o:OLEObject Type="Embed" ProgID="Equation.DSMT4" ShapeID="_x0000_i1174" DrawAspect="Content" ObjectID="_1648311525" r:id="rId198"/>
+          <o:OLEObject Type="Embed" ProgID="Equation.DSMT4" ShapeID="_x0000_i1123" DrawAspect="Content" ObjectID="_1650996732" r:id="rId198"/>
         </w:object>
       </w:r>
       <w:r>
@@ -2806,10 +2805,10 @@
           <w:position w:val="-12"/>
         </w:rPr>
         <w:object w:dxaOrig="1120" w:dyaOrig="360">
-          <v:shape id="_x0000_i1177" type="#_x0000_t75" style="width:56.2pt;height:17.9pt" o:ole="">
+          <v:shape id="_x0000_i1124" type="#_x0000_t75" style="width:56.2pt;height:17.9pt" o:ole="">
             <v:imagedata r:id="rId199" o:title=""/>
           </v:shape>
-          <o:OLEObject Type="Embed" ProgID="Equation.DSMT4" ShapeID="_x0000_i1177" DrawAspect="Content" ObjectID="_1648311526" r:id="rId200"/>
+          <o:OLEObject Type="Embed" ProgID="Equation.DSMT4" ShapeID="_x0000_i1124" DrawAspect="Content" ObjectID="_1650996733" r:id="rId200"/>
         </w:object>
       </w:r>
     </w:p>
@@ -2825,10 +2824,10 @@
           <w:position w:val="-12"/>
         </w:rPr>
         <w:object w:dxaOrig="279" w:dyaOrig="360">
-          <v:shape id="_x0000_i1178" type="#_x0000_t75" style="width:14.15pt;height:17.9pt" o:ole="">
+          <v:shape id="_x0000_i1125" type="#_x0000_t75" style="width:14.15pt;height:17.9pt" o:ole="">
             <v:imagedata r:id="rId195" o:title=""/>
           </v:shape>
-          <o:OLEObject Type="Embed" ProgID="Equation.DSMT4" ShapeID="_x0000_i1178" DrawAspect="Content" ObjectID="_1648311527" r:id="rId201"/>
+          <o:OLEObject Type="Embed" ProgID="Equation.DSMT4" ShapeID="_x0000_i1125" DrawAspect="Content" ObjectID="_1650996734" r:id="rId201"/>
         </w:object>
       </w:r>
       <w:r>
@@ -2853,28 +2852,20 @@
     <w:p>
       <w:pPr>
         <w:jc w:val="center"/>
-        <w:rPr>
-          <w:rFonts w:hint="eastAsia"/>
-        </w:rPr>
       </w:pPr>
       <w:r>
         <w:rPr>
           <w:position w:val="-48"/>
         </w:rPr>
         <w:object w:dxaOrig="2680" w:dyaOrig="1080">
-          <v:shape id="_x0000_i1181" type="#_x0000_t75" style="width:134pt;height:54.1pt" o:ole="">
+          <v:shape id="_x0000_i1126" type="#_x0000_t75" style="width:134pt;height:54.1pt" o:ole="">
             <v:imagedata r:id="rId202" o:title=""/>
           </v:shape>
-          <o:OLEObject Type="Embed" ProgID="Equation.DSMT4" ShapeID="_x0000_i1181" DrawAspect="Content" ObjectID="_1648311528" r:id="rId203"/>
+          <o:OLEObject Type="Embed" ProgID="Equation.DSMT4" ShapeID="_x0000_i1126" DrawAspect="Content" ObjectID="_1650996735" r:id="rId203"/>
         </w:object>
       </w:r>
     </w:p>
     <w:p>
-      <w:pPr>
-        <w:rPr>
-          <w:rFonts w:hint="eastAsia"/>
-        </w:rPr>
-      </w:pPr>
       <w:r>
         <w:rPr>
           <w:rFonts w:hint="eastAsia"/>
@@ -2898,10 +2889,10 @@
           <w:position w:val="-6"/>
         </w:rPr>
         <w:object w:dxaOrig="560" w:dyaOrig="220">
-          <v:shape id="_x0000_i1182" type="#_x0000_t75" style="width:27.9pt;height:10.8pt" o:ole="">
+          <v:shape id="_x0000_i1127" type="#_x0000_t75" style="width:27.9pt;height:10.8pt" o:ole="">
             <v:imagedata r:id="rId189" o:title=""/>
           </v:shape>
-          <o:OLEObject Type="Embed" ProgID="Equation.DSMT4" ShapeID="_x0000_i1182" DrawAspect="Content" ObjectID="_1648311529" r:id="rId204"/>
+          <o:OLEObject Type="Embed" ProgID="Equation.DSMT4" ShapeID="_x0000_i1127" DrawAspect="Content" ObjectID="_1650996736" r:id="rId204"/>
         </w:object>
       </w:r>
       <w:r>
@@ -2915,10 +2906,10 @@
           <w:position w:val="-4"/>
         </w:rPr>
         <w:object w:dxaOrig="240" w:dyaOrig="260">
-          <v:shape id="_x0000_i1185" type="#_x0000_t75" style="width:12.05pt;height:12.9pt" o:ole="">
+          <v:shape id="_x0000_i1128" type="#_x0000_t75" style="width:12.05pt;height:12.9pt" o:ole="">
             <v:imagedata r:id="rId205" o:title=""/>
           </v:shape>
-          <o:OLEObject Type="Embed" ProgID="Equation.DSMT4" ShapeID="_x0000_i1185" DrawAspect="Content" ObjectID="_1648311530" r:id="rId206"/>
+          <o:OLEObject Type="Embed" ProgID="Equation.DSMT4" ShapeID="_x0000_i1128" DrawAspect="Content" ObjectID="_1650996737" r:id="rId206"/>
         </w:object>
       </w:r>
       <w:r>
@@ -2932,10 +2923,10 @@
           <w:position w:val="-4"/>
         </w:rPr>
         <w:object w:dxaOrig="340" w:dyaOrig="300">
-          <v:shape id="_x0000_i1186" type="#_x0000_t75" style="width:17.05pt;height:15pt" o:ole="">
+          <v:shape id="_x0000_i1129" type="#_x0000_t75" style="width:17.05pt;height:15pt" o:ole="">
             <v:imagedata r:id="rId191" o:title=""/>
           </v:shape>
-          <o:OLEObject Type="Embed" ProgID="Equation.DSMT4" ShapeID="_x0000_i1186" DrawAspect="Content" ObjectID="_1648311531" r:id="rId207"/>
+          <o:OLEObject Type="Embed" ProgID="Equation.DSMT4" ShapeID="_x0000_i1129" DrawAspect="Content" ObjectID="_1650996738" r:id="rId207"/>
         </w:object>
       </w:r>
       <w:r>
@@ -2949,10 +2940,10 @@
           <w:position w:val="-4"/>
         </w:rPr>
         <w:object w:dxaOrig="360" w:dyaOrig="300">
-          <v:shape id="_x0000_i1187" type="#_x0000_t75" style="width:17.9pt;height:15pt" o:ole="">
+          <v:shape id="_x0000_i1130" type="#_x0000_t75" style="width:17.9pt;height:15pt" o:ole="">
             <v:imagedata r:id="rId193" o:title=""/>
           </v:shape>
-          <o:OLEObject Type="Embed" ProgID="Equation.DSMT4" ShapeID="_x0000_i1187" DrawAspect="Content" ObjectID="_1648311532" r:id="rId208"/>
+          <o:OLEObject Type="Embed" ProgID="Equation.DSMT4" ShapeID="_x0000_i1130" DrawAspect="Content" ObjectID="_1650996739" r:id="rId208"/>
         </w:object>
       </w:r>
       <w:r>
@@ -2967,8 +2958,6 @@
         </w:rPr>
         <w:t>.</w:t>
       </w:r>
-      <w:bookmarkStart w:id="0" w:name="_GoBack"/>
-      <w:bookmarkEnd w:id="0"/>
     </w:p>
     <w:p>
       <w:r>
@@ -2978,7 +2967,14 @@
         <w:rPr>
           <w:rFonts w:hint="eastAsia"/>
         </w:rPr>
-        <w:t>线性子空间和线性映射之间存在下列内在联系</w:t>
+        <w:t>线性子</w:t>
+      </w:r>
+      <w:bookmarkStart w:id="0" w:name="_GoBack"/>
+      <w:r>
+        <w:rPr>
+          <w:rFonts w:hint="eastAsia"/>
+        </w:rPr>
+        <w:t>空间和线性映射之间存在下列内在联系</w:t>
       </w:r>
       <w:r>
         <w:rPr>
@@ -3017,10 +3013,10 @@
           <w:position w:val="-6"/>
         </w:rPr>
         <w:object w:dxaOrig="240" w:dyaOrig="279">
-          <v:shape id="_x0000_i1114" type="#_x0000_t75" style="width:12.05pt;height:14.15pt" o:ole="">
+          <v:shape id="_x0000_i1131" type="#_x0000_t75" style="width:12.05pt;height:14.15pt" o:ole="">
             <v:imagedata r:id="rId209" o:title=""/>
           </v:shape>
-          <o:OLEObject Type="Embed" ProgID="Equation.DSMT4" ShapeID="_x0000_i1114" DrawAspect="Content" ObjectID="_1648311533" r:id="rId210"/>
+          <o:OLEObject Type="Embed" ProgID="Equation.DSMT4" ShapeID="_x0000_i1131" DrawAspect="Content" ObjectID="_1650996740" r:id="rId210"/>
         </w:object>
       </w:r>
       <w:r>
@@ -3034,10 +3030,10 @@
           <w:position w:val="-6"/>
         </w:rPr>
         <w:object w:dxaOrig="279" w:dyaOrig="279">
-          <v:shape id="_x0000_i1115" type="#_x0000_t75" style="width:14.15pt;height:14.15pt" o:ole="">
+          <v:shape id="_x0000_i1132" type="#_x0000_t75" style="width:14.15pt;height:14.15pt" o:ole="">
             <v:imagedata r:id="rId211" o:title=""/>
           </v:shape>
-          <o:OLEObject Type="Embed" ProgID="Equation.DSMT4" ShapeID="_x0000_i1115" DrawAspect="Content" ObjectID="_1648311534" r:id="rId212"/>
+          <o:OLEObject Type="Embed" ProgID="Equation.DSMT4" ShapeID="_x0000_i1132" DrawAspect="Content" ObjectID="_1650996741" r:id="rId212"/>
         </w:object>
       </w:r>
       <w:r>
@@ -3057,10 +3053,10 @@
           <w:position w:val="-6"/>
         </w:rPr>
         <w:object w:dxaOrig="1180" w:dyaOrig="279">
-          <v:shape id="_x0000_i1116" type="#_x0000_t75" style="width:59.1pt;height:14.15pt" o:ole="">
+          <v:shape id="_x0000_i1133" type="#_x0000_t75" style="width:59.1pt;height:14.15pt" o:ole="">
             <v:imagedata r:id="rId78" o:title=""/>
           </v:shape>
-          <o:OLEObject Type="Embed" ProgID="Equation.DSMT4" ShapeID="_x0000_i1116" DrawAspect="Content" ObjectID="_1648311535" r:id="rId213"/>
+          <o:OLEObject Type="Embed" ProgID="Equation.DSMT4" ShapeID="_x0000_i1133" DrawAspect="Content" ObjectID="_1650996742" r:id="rId213"/>
         </w:object>
       </w:r>
       <w:r>
@@ -3096,10 +3092,10 @@
           <w:position w:val="-4"/>
         </w:rPr>
         <w:object w:dxaOrig="320" w:dyaOrig="260">
-          <v:shape id="_x0000_i1117" type="#_x0000_t75" style="width:15.8pt;height:12.9pt" o:ole="">
+          <v:shape id="_x0000_i1134" type="#_x0000_t75" style="width:15.8pt;height:12.9pt" o:ole="">
             <v:imagedata r:id="rId214" o:title=""/>
           </v:shape>
-          <o:OLEObject Type="Embed" ProgID="Equation.DSMT4" ShapeID="_x0000_i1117" DrawAspect="Content" ObjectID="_1648311536" r:id="rId215"/>
+          <o:OLEObject Type="Embed" ProgID="Equation.DSMT4" ShapeID="_x0000_i1134" DrawAspect="Content" ObjectID="_1650996743" r:id="rId215"/>
         </w:object>
       </w:r>
       <w:r>
@@ -3113,10 +3109,10 @@
           <w:position w:val="-6"/>
         </w:rPr>
         <w:object w:dxaOrig="240" w:dyaOrig="279">
-          <v:shape id="_x0000_i1118" type="#_x0000_t75" style="width:12.05pt;height:14.15pt" o:ole="">
+          <v:shape id="_x0000_i1135" type="#_x0000_t75" style="width:12.05pt;height:14.15pt" o:ole="">
             <v:imagedata r:id="rId216" o:title=""/>
           </v:shape>
-          <o:OLEObject Type="Embed" ProgID="Equation.DSMT4" ShapeID="_x0000_i1118" DrawAspect="Content" ObjectID="_1648311537" r:id="rId217"/>
+          <o:OLEObject Type="Embed" ProgID="Equation.DSMT4" ShapeID="_x0000_i1135" DrawAspect="Content" ObjectID="_1650996744" r:id="rId217"/>
         </w:object>
       </w:r>
       <w:r>
@@ -3142,10 +3138,10 @@
           <w:position w:val="-10"/>
         </w:rPr>
         <w:object w:dxaOrig="639" w:dyaOrig="320">
-          <v:shape id="_x0000_i1119" type="#_x0000_t75" style="width:32.05pt;height:15.8pt" o:ole="">
+          <v:shape id="_x0000_i1136" type="#_x0000_t75" style="width:32.05pt;height:15.8pt" o:ole="">
             <v:imagedata r:id="rId218" o:title=""/>
           </v:shape>
-          <o:OLEObject Type="Embed" ProgID="Equation.DSMT4" ShapeID="_x0000_i1119" DrawAspect="Content" ObjectID="_1648311538" r:id="rId219"/>
+          <o:OLEObject Type="Embed" ProgID="Equation.DSMT4" ShapeID="_x0000_i1136" DrawAspect="Content" ObjectID="_1650996745" r:id="rId219"/>
         </w:object>
       </w:r>
       <w:r>
@@ -3159,10 +3155,10 @@
           <w:position w:val="-6"/>
         </w:rPr>
         <w:object w:dxaOrig="279" w:dyaOrig="279">
-          <v:shape id="_x0000_i1120" type="#_x0000_t75" style="width:14.15pt;height:14.15pt" o:ole="">
+          <v:shape id="_x0000_i1137" type="#_x0000_t75" style="width:14.15pt;height:14.15pt" o:ole="">
             <v:imagedata r:id="rId220" o:title=""/>
           </v:shape>
-          <o:OLEObject Type="Embed" ProgID="Equation.DSMT4" ShapeID="_x0000_i1120" DrawAspect="Content" ObjectID="_1648311539" r:id="rId221"/>
+          <o:OLEObject Type="Embed" ProgID="Equation.DSMT4" ShapeID="_x0000_i1137" DrawAspect="Content" ObjectID="_1650996746" r:id="rId221"/>
         </w:object>
       </w:r>
       <w:r>
@@ -3192,10 +3188,10 @@
           <w:position w:val="-6"/>
         </w:rPr>
         <w:object w:dxaOrig="279" w:dyaOrig="279">
-          <v:shape id="_x0000_i1121" type="#_x0000_t75" style="width:14.15pt;height:14.15pt" o:ole="">
+          <v:shape id="_x0000_i1138" type="#_x0000_t75" style="width:14.15pt;height:14.15pt" o:ole="">
             <v:imagedata r:id="rId222" o:title=""/>
           </v:shape>
-          <o:OLEObject Type="Embed" ProgID="Equation.DSMT4" ShapeID="_x0000_i1121" DrawAspect="Content" ObjectID="_1648311540" r:id="rId223"/>
+          <o:OLEObject Type="Embed" ProgID="Equation.DSMT4" ShapeID="_x0000_i1138" DrawAspect="Content" ObjectID="_1650996747" r:id="rId223"/>
         </w:object>
       </w:r>
       <w:r>
@@ -3209,10 +3205,10 @@
           <w:position w:val="-6"/>
         </w:rPr>
         <w:object w:dxaOrig="240" w:dyaOrig="279">
-          <v:shape id="_x0000_i1122" type="#_x0000_t75" style="width:12.05pt;height:14.15pt" o:ole="">
+          <v:shape id="_x0000_i1139" type="#_x0000_t75" style="width:12.05pt;height:14.15pt" o:ole="">
             <v:imagedata r:id="rId216" o:title=""/>
           </v:shape>
-          <o:OLEObject Type="Embed" ProgID="Equation.DSMT4" ShapeID="_x0000_i1122" DrawAspect="Content" ObjectID="_1648311541" r:id="rId224"/>
+          <o:OLEObject Type="Embed" ProgID="Equation.DSMT4" ShapeID="_x0000_i1139" DrawAspect="Content" ObjectID="_1650996748" r:id="rId224"/>
         </w:object>
       </w:r>
       <w:r>
@@ -3238,10 +3234,10 @@
           <w:position w:val="-10"/>
         </w:rPr>
         <w:object w:dxaOrig="760" w:dyaOrig="360">
-          <v:shape id="_x0000_i1123" type="#_x0000_t75" style="width:37.85pt;height:17.9pt" o:ole="">
+          <v:shape id="_x0000_i1140" type="#_x0000_t75" style="width:37.85pt;height:17.9pt" o:ole="">
             <v:imagedata r:id="rId225" o:title=""/>
           </v:shape>
-          <o:OLEObject Type="Embed" ProgID="Equation.DSMT4" ShapeID="_x0000_i1123" DrawAspect="Content" ObjectID="_1648311542" r:id="rId226"/>
+          <o:OLEObject Type="Embed" ProgID="Equation.DSMT4" ShapeID="_x0000_i1140" DrawAspect="Content" ObjectID="_1650996749" r:id="rId226"/>
         </w:object>
       </w:r>
       <w:r>
@@ -3255,10 +3251,10 @@
           <w:position w:val="-6"/>
         </w:rPr>
         <w:object w:dxaOrig="279" w:dyaOrig="279">
-          <v:shape id="_x0000_i1124" type="#_x0000_t75" style="width:14.15pt;height:14.15pt" o:ole="">
+          <v:shape id="_x0000_i1141" type="#_x0000_t75" style="width:14.15pt;height:14.15pt" o:ole="">
             <v:imagedata r:id="rId220" o:title=""/>
           </v:shape>
-          <o:OLEObject Type="Embed" ProgID="Equation.DSMT4" ShapeID="_x0000_i1124" DrawAspect="Content" ObjectID="_1648311543" r:id="rId227"/>
+          <o:OLEObject Type="Embed" ProgID="Equation.DSMT4" ShapeID="_x0000_i1141" DrawAspect="Content" ObjectID="_1650996750" r:id="rId227"/>
         </w:object>
       </w:r>
       <w:r>
@@ -3295,12 +3291,13 @@
           <w:position w:val="-6"/>
         </w:rPr>
         <w:object w:dxaOrig="1180" w:dyaOrig="279">
-          <v:shape id="_x0000_i1125" type="#_x0000_t75" style="width:59.1pt;height:14.15pt" o:ole="">
+          <v:shape id="_x0000_i1142" type="#_x0000_t75" style="width:59.1pt;height:14.15pt" o:ole="">
             <v:imagedata r:id="rId78" o:title=""/>
           </v:shape>
-          <o:OLEObject Type="Embed" ProgID="Equation.DSMT4" ShapeID="_x0000_i1125" DrawAspect="Content" ObjectID="_1648311544" r:id="rId228"/>
-        </w:object>
-      </w:r>
+          <o:OLEObject Type="Embed" ProgID="Equation.DSMT4" ShapeID="_x0000_i1142" DrawAspect="Content" ObjectID="_1650996751" r:id="rId228"/>
+        </w:object>
+      </w:r>
+      <w:bookmarkEnd w:id="0"/>
       <w:r>
         <w:rPr>
           <w:rFonts w:hint="eastAsia"/>
@@ -3330,10 +3327,10 @@
           <w:position w:val="-10"/>
         </w:rPr>
         <w:object w:dxaOrig="3000" w:dyaOrig="340">
-          <v:shape id="_x0000_i1126" type="#_x0000_t75" style="width:149.85pt;height:17.05pt" o:ole="">
+          <v:shape id="_x0000_i1143" type="#_x0000_t75" style="width:149.85pt;height:17.05pt" o:ole="">
             <v:imagedata r:id="rId229" o:title=""/>
           </v:shape>
-          <o:OLEObject Type="Embed" ProgID="Equation.DSMT4" ShapeID="_x0000_i1126" DrawAspect="Content" ObjectID="_1648311545" r:id="rId230"/>
+          <o:OLEObject Type="Embed" ProgID="Equation.DSMT4" ShapeID="_x0000_i1143" DrawAspect="Content" ObjectID="_1650996752" r:id="rId230"/>
         </w:object>
       </w:r>
     </w:p>
@@ -3342,6 +3339,7 @@
         <w:rPr>
           <w:rFonts w:hint="eastAsia"/>
         </w:rPr>
+        <w:lastRenderedPageBreak/>
         <w:t>特别地</w:t>
       </w:r>
       <w:r>
@@ -3361,10 +3359,10 @@
           <w:position w:val="-10"/>
         </w:rPr>
         <w:object w:dxaOrig="740" w:dyaOrig="320">
-          <v:shape id="_x0000_i1127" type="#_x0000_t75" style="width:37.05pt;height:15.8pt" o:ole="">
+          <v:shape id="_x0000_i1144" type="#_x0000_t75" style="width:37.05pt;height:15.8pt" o:ole="">
             <v:imagedata r:id="rId231" o:title=""/>
           </v:shape>
-          <o:OLEObject Type="Embed" ProgID="Equation.DSMT4" ShapeID="_x0000_i1127" DrawAspect="Content" ObjectID="_1648311546" r:id="rId232"/>
+          <o:OLEObject Type="Embed" ProgID="Equation.DSMT4" ShapeID="_x0000_i1144" DrawAspect="Content" ObjectID="_1650996753" r:id="rId232"/>
         </w:object>
       </w:r>
       <w:r>
@@ -3384,10 +3382,10 @@
           <w:position w:val="-4"/>
         </w:rPr>
         <w:object w:dxaOrig="240" w:dyaOrig="260">
-          <v:shape id="_x0000_i1128" type="#_x0000_t75" style="width:12.05pt;height:12.9pt" o:ole="">
+          <v:shape id="_x0000_i1145" type="#_x0000_t75" style="width:12.05pt;height:12.9pt" o:ole="">
             <v:imagedata r:id="rId233" o:title=""/>
           </v:shape>
-          <o:OLEObject Type="Embed" ProgID="Equation.DSMT4" ShapeID="_x0000_i1128" DrawAspect="Content" ObjectID="_1648311547" r:id="rId234"/>
+          <o:OLEObject Type="Embed" ProgID="Equation.DSMT4" ShapeID="_x0000_i1145" DrawAspect="Content" ObjectID="_1650996754" r:id="rId234"/>
         </w:object>
       </w:r>
       <w:r>
@@ -3407,10 +3405,10 @@
           <w:position w:val="-4"/>
         </w:rPr>
         <w:object w:dxaOrig="200" w:dyaOrig="200">
-          <v:shape id="_x0000_i1129" type="#_x0000_t75" style="width:10pt;height:9.55pt" o:ole="">
+          <v:shape id="_x0000_i1146" type="#_x0000_t75" style="width:10pt;height:9.55pt" o:ole="">
             <v:imagedata r:id="rId235" o:title=""/>
           </v:shape>
-          <o:OLEObject Type="Embed" ProgID="Equation.DSMT4" ShapeID="_x0000_i1129" DrawAspect="Content" ObjectID="_1648311548" r:id="rId236"/>
+          <o:OLEObject Type="Embed" ProgID="Equation.DSMT4" ShapeID="_x0000_i1146" DrawAspect="Content" ObjectID="_1650996755" r:id="rId236"/>
         </w:object>
       </w:r>
       <w:r>
@@ -3424,10 +3422,10 @@
           <w:position w:val="-10"/>
         </w:rPr>
         <w:object w:dxaOrig="200" w:dyaOrig="260">
-          <v:shape id="_x0000_i1130" type="#_x0000_t75" style="width:10pt;height:12.9pt" o:ole="">
+          <v:shape id="_x0000_i1147" type="#_x0000_t75" style="width:10pt;height:12.9pt" o:ole="">
             <v:imagedata r:id="rId237" o:title=""/>
           </v:shape>
-          <o:OLEObject Type="Embed" ProgID="Equation.DSMT4" ShapeID="_x0000_i1130" DrawAspect="Content" ObjectID="_1648311549" r:id="rId238"/>
+          <o:OLEObject Type="Embed" ProgID="Equation.DSMT4" ShapeID="_x0000_i1147" DrawAspect="Content" ObjectID="_1650996756" r:id="rId238"/>
         </w:object>
       </w:r>
       <w:r>
@@ -3440,24 +3438,17 @@
         <w:rPr>
           <w:rFonts w:hint="eastAsia"/>
         </w:rPr>
-        <w:t>则</w:t>
-      </w:r>
-      <w:r>
-        <w:rPr>
-          <w:rFonts w:hint="eastAsia"/>
-        </w:rPr>
-        <w:lastRenderedPageBreak/>
-        <w:t>称</w:t>
+        <w:t>则称</w:t>
       </w:r>
       <w:r>
         <w:rPr>
           <w:position w:val="-10"/>
         </w:rPr>
         <w:object w:dxaOrig="740" w:dyaOrig="320">
-          <v:shape id="_x0000_i1131" type="#_x0000_t75" style="width:37.05pt;height:15.8pt" o:ole="">
+          <v:shape id="_x0000_i1148" type="#_x0000_t75" style="width:37.05pt;height:15.8pt" o:ole="">
             <v:imagedata r:id="rId239" o:title=""/>
           </v:shape>
-          <o:OLEObject Type="Embed" ProgID="Equation.DSMT4" ShapeID="_x0000_i1131" DrawAspect="Content" ObjectID="_1648311550" r:id="rId240"/>
+          <o:OLEObject Type="Embed" ProgID="Equation.DSMT4" ShapeID="_x0000_i1148" DrawAspect="Content" ObjectID="_1650996757" r:id="rId240"/>
         </w:object>
       </w:r>
       <w:r>
@@ -3507,10 +3498,10 @@
           <w:position w:val="-4"/>
         </w:rPr>
         <w:object w:dxaOrig="240" w:dyaOrig="260">
-          <v:shape id="_x0000_i1132" type="#_x0000_t75" style="width:12.05pt;height:12.9pt" o:ole="">
+          <v:shape id="_x0000_i1149" type="#_x0000_t75" style="width:12.05pt;height:12.9pt" o:ole="">
             <v:imagedata r:id="rId233" o:title=""/>
           </v:shape>
-          <o:OLEObject Type="Embed" ProgID="Equation.DSMT4" ShapeID="_x0000_i1132" DrawAspect="Content" ObjectID="_1648311551" r:id="rId241"/>
+          <o:OLEObject Type="Embed" ProgID="Equation.DSMT4" ShapeID="_x0000_i1149" DrawAspect="Content" ObjectID="_1650996758" r:id="rId241"/>
         </w:object>
       </w:r>
       <w:r>
@@ -3530,10 +3521,10 @@
           <w:position w:val="-10"/>
         </w:rPr>
         <w:object w:dxaOrig="200" w:dyaOrig="260">
-          <v:shape id="_x0000_i1133" type="#_x0000_t75" style="width:10pt;height:12.9pt" o:ole="">
+          <v:shape id="_x0000_i1150" type="#_x0000_t75" style="width:10pt;height:12.9pt" o:ole="">
             <v:imagedata r:id="rId242" o:title=""/>
           </v:shape>
-          <o:OLEObject Type="Embed" ProgID="Equation.DSMT4" ShapeID="_x0000_i1133" DrawAspect="Content" ObjectID="_1648311552" r:id="rId243"/>
+          <o:OLEObject Type="Embed" ProgID="Equation.DSMT4" ShapeID="_x0000_i1150" DrawAspect="Content" ObjectID="_1650996759" r:id="rId243"/>
         </w:object>
       </w:r>
       <w:r>
@@ -3547,10 +3538,10 @@
           <w:position w:val="-4"/>
         </w:rPr>
         <w:object w:dxaOrig="200" w:dyaOrig="200">
-          <v:shape id="_x0000_i1134" type="#_x0000_t75" style="width:10pt;height:10pt" o:ole="">
+          <v:shape id="_x0000_i1151" type="#_x0000_t75" style="width:10pt;height:10pt" o:ole="">
             <v:imagedata r:id="rId244" o:title=""/>
           </v:shape>
-          <o:OLEObject Type="Embed" ProgID="Equation.DSMT4" ShapeID="_x0000_i1134" DrawAspect="Content" ObjectID="_1648311553" r:id="rId245"/>
+          <o:OLEObject Type="Embed" ProgID="Equation.DSMT4" ShapeID="_x0000_i1151" DrawAspect="Content" ObjectID="_1650996760" r:id="rId245"/>
         </w:object>
       </w:r>
       <w:r>
@@ -3570,10 +3561,10 @@
           <w:position w:val="-10"/>
         </w:rPr>
         <w:object w:dxaOrig="740" w:dyaOrig="320">
-          <v:shape id="_x0000_i1135" type="#_x0000_t75" style="width:37.05pt;height:15.8pt" o:ole="">
+          <v:shape id="_x0000_i1152" type="#_x0000_t75" style="width:37.05pt;height:15.8pt" o:ole="">
             <v:imagedata r:id="rId246" o:title=""/>
           </v:shape>
-          <o:OLEObject Type="Embed" ProgID="Equation.DSMT4" ShapeID="_x0000_i1135" DrawAspect="Content" ObjectID="_1648311554" r:id="rId247"/>
+          <o:OLEObject Type="Embed" ProgID="Equation.DSMT4" ShapeID="_x0000_i1152" DrawAspect="Content" ObjectID="_1650996761" r:id="rId247"/>
         </w:object>
       </w:r>
       <w:r>
@@ -3643,10 +3634,10 @@
           <w:position w:val="-4"/>
         </w:rPr>
         <w:object w:dxaOrig="240" w:dyaOrig="260">
-          <v:shape id="_x0000_i1136" type="#_x0000_t75" style="width:12.05pt;height:12.9pt" o:ole="">
+          <v:shape id="_x0000_i1153" type="#_x0000_t75" style="width:12.05pt;height:12.9pt" o:ole="">
             <v:imagedata r:id="rId248" o:title=""/>
           </v:shape>
-          <o:OLEObject Type="Embed" ProgID="Equation.DSMT4" ShapeID="_x0000_i1136" DrawAspect="Content" ObjectID="_1648311555" r:id="rId249"/>
+          <o:OLEObject Type="Embed" ProgID="Equation.DSMT4" ShapeID="_x0000_i1153" DrawAspect="Content" ObjectID="_1650996762" r:id="rId249"/>
         </w:object>
       </w:r>
       <w:r>
@@ -3660,10 +3651,10 @@
           <w:position w:val="-4"/>
         </w:rPr>
         <w:object w:dxaOrig="260" w:dyaOrig="260">
-          <v:shape id="_x0000_i1137" type="#_x0000_t75" style="width:12.9pt;height:12.9pt" o:ole="">
+          <v:shape id="_x0000_i1154" type="#_x0000_t75" style="width:12.9pt;height:12.9pt" o:ole="">
             <v:imagedata r:id="rId250" o:title=""/>
           </v:shape>
-          <o:OLEObject Type="Embed" ProgID="Equation.DSMT4" ShapeID="_x0000_i1137" DrawAspect="Content" ObjectID="_1648311556" r:id="rId251"/>
+          <o:OLEObject Type="Embed" ProgID="Equation.DSMT4" ShapeID="_x0000_i1154" DrawAspect="Content" ObjectID="_1650996763" r:id="rId251"/>
         </w:object>
       </w:r>
       <w:r>
@@ -3692,10 +3683,10 @@
           <w:position w:val="-4"/>
         </w:rPr>
         <w:object w:dxaOrig="660" w:dyaOrig="260">
-          <v:shape id="_x0000_i1138" type="#_x0000_t75" style="width:32.9pt;height:12.9pt" o:ole="">
+          <v:shape id="_x0000_i1155" type="#_x0000_t75" style="width:32.9pt;height:12.9pt" o:ole="">
             <v:imagedata r:id="rId252" o:title=""/>
           </v:shape>
-          <o:OLEObject Type="Embed" ProgID="Equation.DSMT4" ShapeID="_x0000_i1138" DrawAspect="Content" ObjectID="_1648311557" r:id="rId253"/>
+          <o:OLEObject Type="Embed" ProgID="Equation.DSMT4" ShapeID="_x0000_i1155" DrawAspect="Content" ObjectID="_1650996764" r:id="rId253"/>
         </w:object>
       </w:r>
       <w:r>
@@ -3739,10 +3730,10 @@
           <w:position w:val="-4"/>
         </w:rPr>
         <w:object w:dxaOrig="240" w:dyaOrig="260">
-          <v:shape id="_x0000_i1139" type="#_x0000_t75" style="width:12.05pt;height:12.9pt" o:ole="">
+          <v:shape id="_x0000_i1156" type="#_x0000_t75" style="width:12.05pt;height:12.9pt" o:ole="">
             <v:imagedata r:id="rId254" o:title=""/>
           </v:shape>
-          <o:OLEObject Type="Embed" ProgID="Equation.DSMT4" ShapeID="_x0000_i1139" DrawAspect="Content" ObjectID="_1648311558" r:id="rId255"/>
+          <o:OLEObject Type="Embed" ProgID="Equation.DSMT4" ShapeID="_x0000_i1156" DrawAspect="Content" ObjectID="_1650996765" r:id="rId255"/>
         </w:object>
       </w:r>
       <w:r>
@@ -3756,10 +3747,10 @@
           <w:position w:val="-4"/>
         </w:rPr>
         <w:object w:dxaOrig="260" w:dyaOrig="260">
-          <v:shape id="_x0000_i1140" type="#_x0000_t75" style="width:12.9pt;height:12.9pt" o:ole="">
+          <v:shape id="_x0000_i1157" type="#_x0000_t75" style="width:12.9pt;height:12.9pt" o:ole="">
             <v:imagedata r:id="rId256" o:title=""/>
           </v:shape>
-          <o:OLEObject Type="Embed" ProgID="Equation.DSMT4" ShapeID="_x0000_i1140" DrawAspect="Content" ObjectID="_1648311559" r:id="rId257"/>
+          <o:OLEObject Type="Embed" ProgID="Equation.DSMT4" ShapeID="_x0000_i1157" DrawAspect="Content" ObjectID="_1650996766" r:id="rId257"/>
         </w:object>
       </w:r>
       <w:r>
@@ -3785,10 +3776,10 @@
           <w:position w:val="-6"/>
         </w:rPr>
         <w:object w:dxaOrig="1060" w:dyaOrig="279">
-          <v:shape id="_x0000_i1141" type="#_x0000_t75" style="width:52.85pt;height:14.15pt" o:ole="">
+          <v:shape id="_x0000_i1158" type="#_x0000_t75" style="width:52.85pt;height:14.15pt" o:ole="">
             <v:imagedata r:id="rId258" o:title=""/>
           </v:shape>
-          <o:OLEObject Type="Embed" ProgID="Equation.DSMT4" ShapeID="_x0000_i1141" DrawAspect="Content" ObjectID="_1648311560" r:id="rId259"/>
+          <o:OLEObject Type="Embed" ProgID="Equation.DSMT4" ShapeID="_x0000_i1158" DrawAspect="Content" ObjectID="_1650996767" r:id="rId259"/>
         </w:object>
       </w:r>
       <w:r>
@@ -3814,10 +3805,10 @@
           <w:position w:val="-14"/>
         </w:rPr>
         <w:object w:dxaOrig="1579" w:dyaOrig="400">
-          <v:shape id="_x0000_i1142" type="#_x0000_t75" style="width:79.1pt;height:20pt" o:ole="">
+          <v:shape id="_x0000_i1159" type="#_x0000_t75" style="width:79.1pt;height:20pt" o:ole="">
             <v:imagedata r:id="rId260" o:title=""/>
           </v:shape>
-          <o:OLEObject Type="Embed" ProgID="Equation.DSMT4" ShapeID="_x0000_i1142" DrawAspect="Content" ObjectID="_1648311561" r:id="rId261"/>
+          <o:OLEObject Type="Embed" ProgID="Equation.DSMT4" ShapeID="_x0000_i1159" DrawAspect="Content" ObjectID="_1650996768" r:id="rId261"/>
         </w:object>
       </w:r>
       <w:r>
@@ -3831,10 +3822,10 @@
           <w:position w:val="-10"/>
         </w:rPr>
         <w:object w:dxaOrig="820" w:dyaOrig="320">
-          <v:shape id="_x0000_i1143" type="#_x0000_t75" style="width:41.2pt;height:15.8pt" o:ole="">
+          <v:shape id="_x0000_i1160" type="#_x0000_t75" style="width:41.2pt;height:15.8pt" o:ole="">
             <v:imagedata r:id="rId262" o:title=""/>
           </v:shape>
-          <o:OLEObject Type="Embed" ProgID="Equation.DSMT4" ShapeID="_x0000_i1143" DrawAspect="Content" ObjectID="_1648311562" r:id="rId263"/>
+          <o:OLEObject Type="Embed" ProgID="Equation.DSMT4" ShapeID="_x0000_i1160" DrawAspect="Content" ObjectID="_1650996769" r:id="rId263"/>
         </w:object>
       </w:r>
       <w:r>
@@ -3860,10 +3851,10 @@
           <w:position w:val="-4"/>
         </w:rPr>
         <w:object w:dxaOrig="220" w:dyaOrig="260">
-          <v:shape id="_x0000_i1144" type="#_x0000_t75" style="width:10.8pt;height:12.9pt" o:ole="">
+          <v:shape id="_x0000_i1161" type="#_x0000_t75" style="width:10.8pt;height:12.9pt" o:ole="">
             <v:imagedata r:id="rId264" o:title=""/>
           </v:shape>
-          <o:OLEObject Type="Embed" ProgID="Equation.DSMT4" ShapeID="_x0000_i1144" DrawAspect="Content" ObjectID="_1648311563" r:id="rId265"/>
+          <o:OLEObject Type="Embed" ProgID="Equation.DSMT4" ShapeID="_x0000_i1161" DrawAspect="Content" ObjectID="_1650996770" r:id="rId265"/>
         </w:object>
       </w:r>
       <w:r>
@@ -5906,7 +5897,7 @@
 </file>
 
 <file path=customXml/itemProps1.xml><?xml version="1.0" encoding="utf-8"?>
-<ds:datastoreItem xmlns:ds="http://schemas.openxmlformats.org/officeDocument/2006/customXml" ds:itemID="{940907CF-9125-469B-846F-77F765CD0724}">
+<ds:datastoreItem xmlns:ds="http://schemas.openxmlformats.org/officeDocument/2006/customXml" ds:itemID="{576E815A-F850-4C67-B7C4-9AB610A028D6}">
   <ds:schemaRefs>
     <ds:schemaRef ds:uri="http://schemas.openxmlformats.org/officeDocument/2006/bibliography"/>
   </ds:schemaRefs>
